--- a/Exercício Módulo 2.docx
+++ b/Exercício Módulo 2.docx
@@ -66,7 +66,7 @@
                     </pic:cNvPicPr>
                   </pic:nvPicPr>
                   <pic:blipFill>
-                    <a:blip r:embed="rId5">
+                    <a:blip r:embed="rId8">
                       <a:extLst>
                         <a:ext uri="{28A0092B-C50C-407E-A947-70E740481C1C}">
                           <a14:useLocalDpi xmlns:a14="http://schemas.microsoft.com/office/drawing/2010/main" val="0"/>
@@ -440,30 +440,849 @@
     </w:p>
     <w:p>
       <w:pPr>
+        <w:pStyle w:val="Ttulo1"/>
+        <w:spacing w:after="0" w:line="240" w:lineRule="auto"/>
+      </w:pPr>
+      <w:bookmarkStart w:id="0" w:name="_Toc73287562"/>
+      <w:bookmarkStart w:id="1" w:name="_Toc73287557"/>
+    </w:p>
+    <w:p>
+      <w:pPr>
+        <w:pStyle w:val="Ttulo1"/>
+        <w:spacing w:after="0" w:line="240" w:lineRule="auto"/>
+      </w:pPr>
+    </w:p>
+    <w:p>
+      <w:pPr>
+        <w:pStyle w:val="Ttulo1"/>
+        <w:spacing w:after="0" w:line="240" w:lineRule="auto"/>
+      </w:pPr>
+    </w:p>
+    <w:p>
+      <w:pPr>
+        <w:pStyle w:val="Ttulo1"/>
+        <w:spacing w:after="0" w:line="240" w:lineRule="auto"/>
+      </w:pPr>
+    </w:p>
+    <w:sdt>
+      <w:sdtPr>
+        <w:id w:val="27841036"/>
+        <w:docPartObj>
+          <w:docPartGallery w:val="Table of Contents"/>
+          <w:docPartUnique/>
+        </w:docPartObj>
+      </w:sdtPr>
+      <w:sdtEndPr>
+        <w:rPr>
+          <w:rFonts w:asciiTheme="minorHAnsi" w:eastAsiaTheme="minorHAnsi" w:hAnsiTheme="minorHAnsi" w:cstheme="minorBidi"/>
+          <w:b/>
+          <w:bCs/>
+          <w:color w:val="auto"/>
+          <w:sz w:val="22"/>
+          <w:szCs w:val="22"/>
+          <w:lang w:eastAsia="en-US"/>
+        </w:rPr>
+      </w:sdtEndPr>
+      <w:sdtContent>
+        <w:p>
+          <w:pPr>
+            <w:pStyle w:val="CabealhodoSumrio"/>
+            <w:jc w:val="center"/>
+            <w:rPr>
+              <w:rFonts w:ascii="Times New Roman" w:hAnsi="Times New Roman" w:cs="Times New Roman"/>
+              <w:color w:val="auto"/>
+              <w:sz w:val="28"/>
+              <w:szCs w:val="28"/>
+            </w:rPr>
+          </w:pPr>
+          <w:r>
+            <w:rPr>
+              <w:rFonts w:ascii="Times New Roman" w:hAnsi="Times New Roman" w:cs="Times New Roman"/>
+              <w:color w:val="auto"/>
+              <w:sz w:val="28"/>
+              <w:szCs w:val="28"/>
+            </w:rPr>
+            <w:t>Sumário</w:t>
+          </w:r>
+        </w:p>
+        <w:p>
+          <w:pPr>
+            <w:pStyle w:val="Sumrio1"/>
+          </w:pPr>
+          <w:r>
+            <w:fldChar w:fldCharType="begin"/>
+          </w:r>
+          <w:r>
+            <w:instrText xml:space="preserve"> TOC \o "1-3" \h \z \u </w:instrText>
+          </w:r>
+          <w:r>
+            <w:fldChar w:fldCharType="separate"/>
+          </w:r>
+          <w:hyperlink w:anchor="_Toc100089480" w:history="1">
+            <w:r>
+              <w:rPr>
+                <w:rStyle w:val="Hyperlink"/>
+              </w:rPr>
+              <w:t>1 RESUMO</w:t>
+            </w:r>
+            <w:r>
+              <w:rPr>
+                <w:webHidden/>
+              </w:rPr>
+              <w:tab/>
+            </w:r>
+            <w:r>
+              <w:rPr>
+                <w:webHidden/>
+              </w:rPr>
+              <w:fldChar w:fldCharType="begin"/>
+            </w:r>
+            <w:r>
+              <w:rPr>
+                <w:webHidden/>
+              </w:rPr>
+              <w:instrText xml:space="preserve"> PAGEREF _Toc100089480 \h </w:instrText>
+            </w:r>
+            <w:r>
+              <w:rPr>
+                <w:webHidden/>
+              </w:rPr>
+            </w:r>
+            <w:r>
+              <w:rPr>
+                <w:webHidden/>
+              </w:rPr>
+              <w:fldChar w:fldCharType="separate"/>
+            </w:r>
+            <w:r>
+              <w:rPr>
+                <w:webHidden/>
+              </w:rPr>
+              <w:t>3</w:t>
+            </w:r>
+            <w:r>
+              <w:rPr>
+                <w:webHidden/>
+              </w:rPr>
+              <w:fldChar w:fldCharType="end"/>
+            </w:r>
+          </w:hyperlink>
+        </w:p>
+        <w:p>
+          <w:pPr>
+            <w:pStyle w:val="Sumrio1"/>
+          </w:pPr>
+          <w:hyperlink w:anchor="_Toc100089481" w:history="1">
+            <w:r>
+              <w:rPr>
+                <w:rStyle w:val="Hyperlink"/>
+              </w:rPr>
+              <w:t>2 INTRODUÇÃO</w:t>
+            </w:r>
+            <w:r>
+              <w:rPr>
+                <w:webHidden/>
+              </w:rPr>
+              <w:tab/>
+            </w:r>
+            <w:r>
+              <w:rPr>
+                <w:webHidden/>
+              </w:rPr>
+              <w:fldChar w:fldCharType="begin"/>
+            </w:r>
+            <w:r>
+              <w:rPr>
+                <w:webHidden/>
+              </w:rPr>
+              <w:instrText xml:space="preserve"> PAGEREF _Toc100089481 \h </w:instrText>
+            </w:r>
+            <w:r>
+              <w:rPr>
+                <w:webHidden/>
+              </w:rPr>
+            </w:r>
+            <w:r>
+              <w:rPr>
+                <w:webHidden/>
+              </w:rPr>
+              <w:fldChar w:fldCharType="separate"/>
+            </w:r>
+            <w:r>
+              <w:rPr>
+                <w:webHidden/>
+              </w:rPr>
+              <w:t>3</w:t>
+            </w:r>
+            <w:r>
+              <w:rPr>
+                <w:webHidden/>
+              </w:rPr>
+              <w:fldChar w:fldCharType="end"/>
+            </w:r>
+          </w:hyperlink>
+        </w:p>
+        <w:p>
+          <w:pPr>
+            <w:pStyle w:val="Sumrio1"/>
+          </w:pPr>
+          <w:hyperlink w:anchor="_Toc100089482" w:history="1">
+            <w:r>
+              <w:rPr>
+                <w:rStyle w:val="Hyperlink"/>
+              </w:rPr>
+              <w:t>4 PROJETO</w:t>
+            </w:r>
+            <w:r>
+              <w:rPr>
+                <w:webHidden/>
+              </w:rPr>
+              <w:tab/>
+            </w:r>
+            <w:r>
+              <w:rPr>
+                <w:webHidden/>
+              </w:rPr>
+              <w:fldChar w:fldCharType="begin"/>
+            </w:r>
+            <w:r>
+              <w:rPr>
+                <w:webHidden/>
+              </w:rPr>
+              <w:instrText xml:space="preserve"> PAGEREF _Toc100089482 \h </w:instrText>
+            </w:r>
+            <w:r>
+              <w:rPr>
+                <w:webHidden/>
+              </w:rPr>
+            </w:r>
+            <w:r>
+              <w:rPr>
+                <w:webHidden/>
+              </w:rPr>
+              <w:fldChar w:fldCharType="separate"/>
+            </w:r>
+            <w:r>
+              <w:rPr>
+                <w:webHidden/>
+              </w:rPr>
+              <w:t>3</w:t>
+            </w:r>
+            <w:r>
+              <w:rPr>
+                <w:webHidden/>
+              </w:rPr>
+              <w:fldChar w:fldCharType="end"/>
+            </w:r>
+          </w:hyperlink>
+        </w:p>
+        <w:p>
+          <w:pPr>
+            <w:pStyle w:val="Sumrio2"/>
+            <w:tabs>
+              <w:tab w:val="right" w:leader="dot" w:pos="8494"/>
+            </w:tabs>
+            <w:rPr>
+              <w:noProof/>
+            </w:rPr>
+          </w:pPr>
+          <w:hyperlink w:anchor="_Toc100089483" w:history="1">
+            <w:r>
+              <w:rPr>
+                <w:rStyle w:val="Hyperlink"/>
+                <w:noProof/>
+              </w:rPr>
+              <w:t>4.1Detalhes do produto ou serviço</w:t>
+            </w:r>
+            <w:r>
+              <w:rPr>
+                <w:noProof/>
+                <w:webHidden/>
+              </w:rPr>
+              <w:tab/>
+            </w:r>
+            <w:r>
+              <w:rPr>
+                <w:noProof/>
+                <w:webHidden/>
+              </w:rPr>
+              <w:fldChar w:fldCharType="begin"/>
+            </w:r>
+            <w:r>
+              <w:rPr>
+                <w:noProof/>
+                <w:webHidden/>
+              </w:rPr>
+              <w:instrText xml:space="preserve"> PAGEREF _Toc100089483 \h </w:instrText>
+            </w:r>
+            <w:r>
+              <w:rPr>
+                <w:noProof/>
+                <w:webHidden/>
+              </w:rPr>
+            </w:r>
+            <w:r>
+              <w:rPr>
+                <w:noProof/>
+                <w:webHidden/>
+              </w:rPr>
+              <w:fldChar w:fldCharType="separate"/>
+            </w:r>
+            <w:r>
+              <w:rPr>
+                <w:noProof/>
+                <w:webHidden/>
+              </w:rPr>
+              <w:t>3</w:t>
+            </w:r>
+            <w:r>
+              <w:rPr>
+                <w:noProof/>
+                <w:webHidden/>
+              </w:rPr>
+              <w:fldChar w:fldCharType="end"/>
+            </w:r>
+          </w:hyperlink>
+        </w:p>
+        <w:p>
+          <w:pPr>
+            <w:pStyle w:val="Sumrio2"/>
+            <w:tabs>
+              <w:tab w:val="right" w:leader="dot" w:pos="8494"/>
+            </w:tabs>
+            <w:rPr>
+              <w:noProof/>
+            </w:rPr>
+          </w:pPr>
+          <w:hyperlink w:anchor="_Toc100089484" w:history="1">
+            <w:r>
+              <w:rPr>
+                <w:rStyle w:val="Hyperlink"/>
+                <w:noProof/>
+              </w:rPr>
+              <w:t>4.2 Tabela De Análise</w:t>
+            </w:r>
+            <w:r>
+              <w:rPr>
+                <w:noProof/>
+                <w:webHidden/>
+              </w:rPr>
+              <w:tab/>
+            </w:r>
+            <w:r>
+              <w:rPr>
+                <w:noProof/>
+                <w:webHidden/>
+              </w:rPr>
+              <w:fldChar w:fldCharType="begin"/>
+            </w:r>
+            <w:r>
+              <w:rPr>
+                <w:noProof/>
+                <w:webHidden/>
+              </w:rPr>
+              <w:instrText xml:space="preserve"> PAGEREF _Toc100089484 \h </w:instrText>
+            </w:r>
+            <w:r>
+              <w:rPr>
+                <w:noProof/>
+                <w:webHidden/>
+              </w:rPr>
+            </w:r>
+            <w:r>
+              <w:rPr>
+                <w:noProof/>
+                <w:webHidden/>
+              </w:rPr>
+              <w:fldChar w:fldCharType="separate"/>
+            </w:r>
+            <w:r>
+              <w:rPr>
+                <w:noProof/>
+                <w:webHidden/>
+              </w:rPr>
+              <w:t>4</w:t>
+            </w:r>
+            <w:r>
+              <w:rPr>
+                <w:noProof/>
+                <w:webHidden/>
+              </w:rPr>
+              <w:fldChar w:fldCharType="end"/>
+            </w:r>
+          </w:hyperlink>
+        </w:p>
+        <w:p>
+          <w:pPr>
+            <w:pStyle w:val="Sumrio2"/>
+            <w:tabs>
+              <w:tab w:val="right" w:leader="dot" w:pos="8494"/>
+            </w:tabs>
+            <w:rPr>
+              <w:noProof/>
+            </w:rPr>
+          </w:pPr>
+          <w:hyperlink w:anchor="_Toc100089485" w:history="1">
+            <w:r>
+              <w:rPr>
+                <w:rStyle w:val="Hyperlink"/>
+                <w:noProof/>
+              </w:rPr>
+              <w:t>4.3 Relatório</w:t>
+            </w:r>
+            <w:r>
+              <w:rPr>
+                <w:noProof/>
+                <w:webHidden/>
+              </w:rPr>
+              <w:tab/>
+            </w:r>
+            <w:r>
+              <w:rPr>
+                <w:noProof/>
+                <w:webHidden/>
+              </w:rPr>
+              <w:fldChar w:fldCharType="begin"/>
+            </w:r>
+            <w:r>
+              <w:rPr>
+                <w:noProof/>
+                <w:webHidden/>
+              </w:rPr>
+              <w:instrText xml:space="preserve"> PAGEREF _Toc100089485 \h </w:instrText>
+            </w:r>
+            <w:r>
+              <w:rPr>
+                <w:noProof/>
+                <w:webHidden/>
+              </w:rPr>
+            </w:r>
+            <w:r>
+              <w:rPr>
+                <w:noProof/>
+                <w:webHidden/>
+              </w:rPr>
+              <w:fldChar w:fldCharType="separate"/>
+            </w:r>
+            <w:r>
+              <w:rPr>
+                <w:noProof/>
+                <w:webHidden/>
+              </w:rPr>
+              <w:t>5</w:t>
+            </w:r>
+            <w:r>
+              <w:rPr>
+                <w:noProof/>
+                <w:webHidden/>
+              </w:rPr>
+              <w:fldChar w:fldCharType="end"/>
+            </w:r>
+          </w:hyperlink>
+        </w:p>
+        <w:p>
+          <w:pPr>
+            <w:pStyle w:val="Sumrio2"/>
+            <w:tabs>
+              <w:tab w:val="right" w:leader="dot" w:pos="8494"/>
+            </w:tabs>
+            <w:rPr>
+              <w:noProof/>
+            </w:rPr>
+          </w:pPr>
+          <w:hyperlink w:anchor="_Toc100089488" w:history="1">
+            <w:r>
+              <w:rPr>
+                <w:rStyle w:val="Hyperlink"/>
+                <w:noProof/>
+              </w:rPr>
+              <w:t>4.4 Evidências</w:t>
+            </w:r>
+            <w:r>
+              <w:rPr>
+                <w:noProof/>
+                <w:webHidden/>
+              </w:rPr>
+              <w:tab/>
+            </w:r>
+            <w:r>
+              <w:rPr>
+                <w:noProof/>
+                <w:webHidden/>
+              </w:rPr>
+              <w:fldChar w:fldCharType="begin"/>
+            </w:r>
+            <w:r>
+              <w:rPr>
+                <w:noProof/>
+                <w:webHidden/>
+              </w:rPr>
+              <w:instrText xml:space="preserve"> PAGEREF _Toc100089488 \h </w:instrText>
+            </w:r>
+            <w:r>
+              <w:rPr>
+                <w:noProof/>
+                <w:webHidden/>
+              </w:rPr>
+            </w:r>
+            <w:r>
+              <w:rPr>
+                <w:noProof/>
+                <w:webHidden/>
+              </w:rPr>
+              <w:fldChar w:fldCharType="separate"/>
+            </w:r>
+            <w:r>
+              <w:rPr>
+                <w:noProof/>
+                <w:webHidden/>
+              </w:rPr>
+              <w:t>6</w:t>
+            </w:r>
+            <w:r>
+              <w:rPr>
+                <w:noProof/>
+                <w:webHidden/>
+              </w:rPr>
+              <w:fldChar w:fldCharType="end"/>
+            </w:r>
+          </w:hyperlink>
+        </w:p>
+        <w:p>
+          <w:pPr>
+            <w:pStyle w:val="Sumrio1"/>
+          </w:pPr>
+          <w:hyperlink w:anchor="_Toc100089489" w:history="1">
+            <w:r>
+              <w:rPr>
+                <w:rStyle w:val="Hyperlink"/>
+              </w:rPr>
+              <w:t>5 CONCLUSÃO</w:t>
+            </w:r>
+            <w:r>
+              <w:rPr>
+                <w:webHidden/>
+              </w:rPr>
+              <w:tab/>
+            </w:r>
+            <w:r>
+              <w:rPr>
+                <w:webHidden/>
+              </w:rPr>
+              <w:fldChar w:fldCharType="begin"/>
+            </w:r>
+            <w:r>
+              <w:rPr>
+                <w:webHidden/>
+              </w:rPr>
+              <w:instrText xml:space="preserve"> PAGEREF _Toc100089489 \h </w:instrText>
+            </w:r>
+            <w:r>
+              <w:rPr>
+                <w:webHidden/>
+              </w:rPr>
+            </w:r>
+            <w:r>
+              <w:rPr>
+                <w:webHidden/>
+              </w:rPr>
+              <w:fldChar w:fldCharType="separate"/>
+            </w:r>
+            <w:r>
+              <w:rPr>
+                <w:webHidden/>
+              </w:rPr>
+              <w:t>7</w:t>
+            </w:r>
+            <w:r>
+              <w:rPr>
+                <w:webHidden/>
+              </w:rPr>
+              <w:fldChar w:fldCharType="end"/>
+            </w:r>
+          </w:hyperlink>
+        </w:p>
+        <w:p>
+          <w:r>
+            <w:rPr>
+              <w:b/>
+              <w:bCs/>
+            </w:rPr>
+            <w:fldChar w:fldCharType="end"/>
+          </w:r>
+        </w:p>
+      </w:sdtContent>
+    </w:sdt>
+    <w:p>
+      <w:pPr>
+        <w:pStyle w:val="Ttulo1"/>
+        <w:spacing w:after="0" w:line="240" w:lineRule="auto"/>
+      </w:pPr>
+    </w:p>
+    <w:p>
+      <w:pPr>
+        <w:pStyle w:val="Ttulo1"/>
+        <w:spacing w:after="0" w:line="240" w:lineRule="auto"/>
+      </w:pPr>
+    </w:p>
+    <w:p>
+      <w:pPr>
+        <w:pStyle w:val="Ttulo1"/>
+        <w:spacing w:after="0" w:line="240" w:lineRule="auto"/>
+      </w:pPr>
+    </w:p>
+    <w:p>
+      <w:pPr>
+        <w:pStyle w:val="Ttulo1"/>
+        <w:spacing w:after="0" w:line="240" w:lineRule="auto"/>
+      </w:pPr>
+    </w:p>
+    <w:p>
+      <w:pPr>
+        <w:pStyle w:val="Ttulo1"/>
+        <w:spacing w:after="0" w:line="240" w:lineRule="auto"/>
+      </w:pPr>
+    </w:p>
+    <w:p>
+      <w:pPr>
+        <w:pStyle w:val="Ttulo1"/>
+        <w:spacing w:after="0" w:line="240" w:lineRule="auto"/>
+      </w:pPr>
+    </w:p>
+    <w:p>
+      <w:pPr>
+        <w:pStyle w:val="Ttulo1"/>
+        <w:spacing w:after="0" w:line="240" w:lineRule="auto"/>
+      </w:pPr>
+    </w:p>
+    <w:p>
+      <w:pPr>
+        <w:pStyle w:val="Ttulo1"/>
+        <w:spacing w:after="0" w:line="240" w:lineRule="auto"/>
+      </w:pPr>
+    </w:p>
+    <w:p>
+      <w:pPr>
+        <w:pStyle w:val="Ttulo1"/>
+        <w:spacing w:after="0" w:line="240" w:lineRule="auto"/>
+      </w:pPr>
+    </w:p>
+    <w:p>
+      <w:pPr>
+        <w:pStyle w:val="Ttulo1"/>
+        <w:spacing w:after="0" w:line="240" w:lineRule="auto"/>
+      </w:pPr>
+    </w:p>
+    <w:p>
+      <w:pPr>
+        <w:pStyle w:val="Ttulo1"/>
+        <w:spacing w:after="0" w:line="240" w:lineRule="auto"/>
+      </w:pPr>
+    </w:p>
+    <w:p>
+      <w:pPr>
+        <w:pStyle w:val="Ttulo1"/>
+        <w:spacing w:after="0" w:line="240" w:lineRule="auto"/>
+      </w:pPr>
+    </w:p>
+    <w:p>
+      <w:pPr>
+        <w:pStyle w:val="Ttulo1"/>
+        <w:spacing w:after="0" w:line="240" w:lineRule="auto"/>
+      </w:pPr>
+    </w:p>
+    <w:p>
+      <w:pPr>
+        <w:pStyle w:val="Ttulo1"/>
+        <w:spacing w:after="0" w:line="240" w:lineRule="auto"/>
+      </w:pPr>
+    </w:p>
+    <w:p>
+      <w:pPr>
+        <w:pStyle w:val="Ttulo1"/>
+        <w:spacing w:after="0" w:line="240" w:lineRule="auto"/>
+      </w:pPr>
+    </w:p>
+    <w:p>
+      <w:pPr>
+        <w:pStyle w:val="Ttulo1"/>
+        <w:spacing w:after="0" w:line="240" w:lineRule="auto"/>
+      </w:pPr>
+    </w:p>
+    <w:p>
+      <w:pPr>
+        <w:pStyle w:val="Ttulo1"/>
+        <w:spacing w:after="0" w:line="240" w:lineRule="auto"/>
+      </w:pPr>
+    </w:p>
+    <w:p>
+      <w:pPr>
+        <w:pStyle w:val="Ttulo1"/>
+        <w:spacing w:after="0" w:line="240" w:lineRule="auto"/>
+      </w:pPr>
+    </w:p>
+    <w:p>
+      <w:pPr>
+        <w:pStyle w:val="Ttulo1"/>
+        <w:spacing w:after="0" w:line="240" w:lineRule="auto"/>
+      </w:pPr>
+    </w:p>
+    <w:p>
+      <w:pPr>
+        <w:pStyle w:val="Ttulo1"/>
+        <w:spacing w:after="0" w:line="240" w:lineRule="auto"/>
+      </w:pPr>
+    </w:p>
+    <w:p/>
+    <w:p/>
+    <w:p/>
+    <w:p/>
+    <w:p/>
+    <w:p>
+      <w:pPr>
+        <w:pStyle w:val="Ttulo1"/>
+        <w:spacing w:after="0" w:line="240" w:lineRule="auto"/>
+      </w:pPr>
+    </w:p>
+    <w:p>
+      <w:pPr>
+        <w:pStyle w:val="Ttulo1"/>
+        <w:spacing w:after="0" w:line="240" w:lineRule="auto"/>
+      </w:pPr>
+    </w:p>
+    <w:p>
+      <w:pPr>
+        <w:pStyle w:val="Ttulo1"/>
+        <w:spacing w:after="0" w:line="240" w:lineRule="auto"/>
+        <w:sectPr>
+          <w:headerReference w:type="default" r:id="rId9"/>
+          <w:pgSz w:w="11906" w:h="16838"/>
+          <w:pgMar w:top="1417" w:right="1701" w:bottom="1417" w:left="1701" w:header="708" w:footer="708" w:gutter="0"/>
+          <w:cols w:space="708"/>
+          <w:docGrid w:linePitch="360"/>
+        </w:sectPr>
+      </w:pPr>
+      <w:bookmarkStart w:id="2" w:name="_Toc100089480"/>
+    </w:p>
+    <w:p>
+      <w:pPr>
+        <w:pStyle w:val="Ttulo1"/>
+        <w:spacing w:after="0" w:line="240" w:lineRule="auto"/>
+      </w:pPr>
+    </w:p>
+    <w:p>
+      <w:pPr>
+        <w:pStyle w:val="Ttulo1"/>
+        <w:spacing w:after="0" w:line="240" w:lineRule="auto"/>
+      </w:pPr>
+      <w:r>
+        <w:t xml:space="preserve">1 </w:t>
+      </w:r>
+      <w:r>
+        <w:t>RESUMO</w:t>
+      </w:r>
+      <w:bookmarkEnd w:id="1"/>
+      <w:bookmarkEnd w:id="2"/>
+    </w:p>
+    <w:p>
+      <w:pPr>
+        <w:spacing w:after="0" w:line="240" w:lineRule="auto"/>
+        <w:jc w:val="both"/>
+        <w:rPr>
+          <w:rFonts w:ascii="Arial" w:eastAsia="Arial" w:hAnsi="Arial" w:cs="Arial"/>
+          <w:color w:val="000000" w:themeColor="text1"/>
+          <w:sz w:val="24"/>
+          <w:szCs w:val="24"/>
+        </w:rPr>
+      </w:pPr>
+    </w:p>
+    <w:p>
+      <w:pPr>
+        <w:pStyle w:val="SemEspaamento"/>
+      </w:pPr>
+      <w:r>
+        <w:t xml:space="preserve"> </w:t>
+      </w:r>
+      <w:r>
+        <w:tab/>
+        <w:t>Trata-se de uma análise de usabilidade</w:t>
+      </w:r>
+      <w:r>
+        <w:t xml:space="preserve">, designer e performance de um sistema de delivery, na qual foi realizado </w:t>
+      </w:r>
+      <w:r>
+        <w:t>observações para melhorias desse sistema.</w:t>
+      </w:r>
+    </w:p>
+    <w:p>
+      <w:pPr>
+        <w:pStyle w:val="SemEspaamento"/>
+      </w:pPr>
+    </w:p>
+    <w:p>
+      <w:pPr>
+        <w:pStyle w:val="Ttulo1"/>
+      </w:pPr>
+      <w:bookmarkStart w:id="3" w:name="_Toc100089481"/>
+      <w:r>
+        <w:t>2 INTRODUÇÃO</w:t>
+      </w:r>
+      <w:bookmarkEnd w:id="3"/>
+    </w:p>
+    <w:p>
+      <w:pPr>
+        <w:pStyle w:val="SemEspaamento"/>
+      </w:pPr>
+      <w:r>
+        <w:tab/>
+        <w:t xml:space="preserve">Durante a pandemia com surtos das taxas de contaminação diversos restaurantes tiveram que ser fechado ou atender somente através de delivery trazendo assim mais visibilidade para os sistemas de delivery. A </w:t>
+      </w:r>
+      <w:r>
+        <w:t>análise</w:t>
+      </w:r>
+      <w:r>
+        <w:t xml:space="preserve"> neste site tem como objetivo trazer uma perspectiva de sua usabilidade, designer e performance para que possa ser realizado apontamentos para a melhoria do sistema e aumentar </w:t>
+      </w:r>
+      <w:r>
+        <w:t xml:space="preserve">sua </w:t>
+      </w:r>
+      <w:r>
+        <w:t>eficiência.</w:t>
+      </w:r>
+    </w:p>
+    <w:p>
+      <w:pPr>
+        <w:pStyle w:val="SemEspaamento"/>
+      </w:pPr>
+    </w:p>
+    <w:p>
+      <w:pPr>
+        <w:pStyle w:val="Ttulo1"/>
+      </w:pPr>
+      <w:bookmarkStart w:id="4" w:name="_Toc100089482"/>
+      <w:r>
+        <w:t>4</w:t>
+      </w:r>
+      <w:r>
+        <w:t xml:space="preserve"> PROJETO</w:t>
+      </w:r>
+      <w:bookmarkEnd w:id="4"/>
+    </w:p>
+    <w:p>
+      <w:pPr>
         <w:pStyle w:val="Ttulo2"/>
-        <w:numPr>
-          <w:ilvl w:val="0"/>
-          <w:numId w:val="0"/>
-        </w:numPr>
-      </w:pPr>
-      <w:bookmarkStart w:id="0" w:name="_Toc73287562"/>
-    </w:p>
-    <w:p>
-      <w:pPr>
-        <w:pStyle w:val="Ttulo2"/>
-        <w:numPr>
-          <w:ilvl w:val="0"/>
-          <w:numId w:val="0"/>
-        </w:numPr>
-      </w:pPr>
-      <w:bookmarkStart w:id="1" w:name="_Toc73287561"/>
-      <w:r>
-        <w:t>1 Detalhes</w:t>
-      </w:r>
-      <w:r>
-        <w:t xml:space="preserve"> do produto ou serviço</w:t>
-      </w:r>
-      <w:bookmarkEnd w:id="1"/>
+        <w:ind w:firstLine="708"/>
+      </w:pPr>
+      <w:bookmarkStart w:id="5" w:name="_Toc73287561"/>
+      <w:bookmarkStart w:id="6" w:name="_Toc100089483"/>
+      <w:r>
+        <w:t>4.1</w:t>
+      </w:r>
+      <w:r>
+        <w:t>Detalhes do produto ou serviço</w:t>
+      </w:r>
+      <w:bookmarkEnd w:id="5"/>
+      <w:bookmarkEnd w:id="6"/>
     </w:p>
     <w:tbl>
       <w:tblPr>
@@ -531,6 +1350,7 @@
                 <w:szCs w:val="24"/>
               </w:rPr>
             </w:pPr>
+            <w:proofErr w:type="spellStart"/>
             <w:r>
               <w:rPr>
                 <w:rFonts w:ascii="Arial" w:eastAsia="Arial" w:hAnsi="Arial" w:cs="Arial"/>
@@ -539,8 +1359,19 @@
                 <w:sz w:val="24"/>
                 <w:szCs w:val="24"/>
               </w:rPr>
-              <w:t>Galaxy note 10</w:t>
-            </w:r>
+              <w:t>P</w:t>
+            </w:r>
+            <w:r>
+              <w:rPr>
+                <w:rFonts w:ascii="Arial" w:eastAsia="Arial" w:hAnsi="Arial" w:cs="Arial"/>
+                <w:bCs/>
+                <w:color w:val="000000" w:themeColor="text1"/>
+                <w:sz w:val="24"/>
+                <w:szCs w:val="24"/>
+              </w:rPr>
+              <w:t>arodifood</w:t>
+            </w:r>
+            <w:proofErr w:type="spellEnd"/>
           </w:p>
         </w:tc>
       </w:tr>
@@ -588,6 +1419,7 @@
                 <w:szCs w:val="24"/>
               </w:rPr>
             </w:pPr>
+            <w:proofErr w:type="spellStart"/>
             <w:r>
               <w:rPr>
                 <w:rFonts w:ascii="Arial" w:eastAsia="Arial" w:hAnsi="Arial" w:cs="Arial"/>
@@ -596,8 +1428,9 @@
                 <w:sz w:val="24"/>
                 <w:szCs w:val="24"/>
               </w:rPr>
-              <w:t>SAMSUNG</w:t>
-            </w:r>
+              <w:t>QAninja</w:t>
+            </w:r>
+            <w:proofErr w:type="spellEnd"/>
           </w:p>
         </w:tc>
       </w:tr>
@@ -665,7 +1498,64 @@
                 <w:sz w:val="24"/>
                 <w:szCs w:val="24"/>
               </w:rPr>
-              <w:t>1 Ano e 5 meses</w:t>
+              <w:t xml:space="preserve">1 Ano </w:t>
+            </w:r>
+          </w:p>
+        </w:tc>
+      </w:tr>
+      <w:tr>
+        <w:tc>
+          <w:tcPr>
+            <w:tcW w:w="3823" w:type="dxa"/>
+          </w:tcPr>
+          <w:p>
+            <w:pPr>
+              <w:spacing w:line="360" w:lineRule="auto"/>
+              <w:rPr>
+                <w:rFonts w:ascii="Arial" w:eastAsia="Arial" w:hAnsi="Arial" w:cs="Arial"/>
+                <w:b/>
+                <w:color w:val="000000" w:themeColor="text1"/>
+                <w:sz w:val="24"/>
+                <w:szCs w:val="24"/>
+              </w:rPr>
+            </w:pPr>
+            <w:r>
+              <w:rPr>
+                <w:rFonts w:ascii="Arial" w:eastAsia="Arial" w:hAnsi="Arial" w:cs="Arial"/>
+                <w:b/>
+                <w:color w:val="000000" w:themeColor="text1"/>
+                <w:sz w:val="24"/>
+                <w:szCs w:val="24"/>
+              </w:rPr>
+              <w:t>Outros detalhes relevantes sobre o produto:</w:t>
+            </w:r>
+          </w:p>
+        </w:tc>
+        <w:tc>
+          <w:tcPr>
+            <w:tcW w:w="5528" w:type="dxa"/>
+          </w:tcPr>
+          <w:p>
+            <w:pPr>
+              <w:spacing w:line="360" w:lineRule="auto"/>
+              <w:jc w:val="both"/>
+              <w:rPr>
+                <w:rFonts w:ascii="Arial" w:eastAsia="Arial" w:hAnsi="Arial" w:cs="Arial"/>
+                <w:bCs/>
+                <w:color w:val="000000" w:themeColor="text1"/>
+                <w:sz w:val="24"/>
+                <w:szCs w:val="24"/>
+              </w:rPr>
+            </w:pPr>
+            <w:r>
+              <w:rPr>
+                <w:rFonts w:ascii="Arial" w:eastAsia="Arial" w:hAnsi="Arial" w:cs="Arial"/>
+                <w:bCs/>
+                <w:color w:val="000000" w:themeColor="text1"/>
+                <w:sz w:val="24"/>
+                <w:szCs w:val="24"/>
+              </w:rPr>
+              <w:t>Aplicativo gratuito.</w:t>
             </w:r>
           </w:p>
         </w:tc>
@@ -674,27 +1564,74 @@
     <w:p>
       <w:pPr>
         <w:pStyle w:val="Ttulo2"/>
-        <w:numPr>
-          <w:ilvl w:val="0"/>
-          <w:numId w:val="0"/>
-        </w:numPr>
       </w:pPr>
     </w:p>
     <w:p>
       <w:pPr>
         <w:pStyle w:val="Ttulo2"/>
-        <w:numPr>
-          <w:ilvl w:val="0"/>
-          <w:numId w:val="0"/>
-        </w:numPr>
-      </w:pPr>
-      <w:r>
-        <w:t>2 Tabela</w:t>
-      </w:r>
-      <w:r>
-        <w:t xml:space="preserve"> de Análise</w:t>
+      </w:pPr>
+    </w:p>
+    <w:p>
+      <w:pPr>
+        <w:pStyle w:val="Ttulo2"/>
+      </w:pPr>
+    </w:p>
+    <w:p>
+      <w:pPr>
+        <w:pStyle w:val="Ttulo2"/>
+      </w:pPr>
+    </w:p>
+    <w:p>
+      <w:pPr>
+        <w:pStyle w:val="Ttulo2"/>
+      </w:pPr>
+    </w:p>
+    <w:p>
+      <w:pPr>
+        <w:pStyle w:val="Ttulo2"/>
+      </w:pPr>
+    </w:p>
+    <w:p>
+      <w:pPr>
+        <w:pStyle w:val="Ttulo2"/>
+      </w:pPr>
+    </w:p>
+    <w:p>
+      <w:pPr>
+        <w:pStyle w:val="Ttulo2"/>
+      </w:pPr>
+    </w:p>
+    <w:p>
+      <w:pPr>
+        <w:pStyle w:val="Ttulo2"/>
+      </w:pPr>
+    </w:p>
+    <w:p>
+      <w:pPr>
+        <w:pStyle w:val="Ttulo2"/>
+      </w:pPr>
+    </w:p>
+    <w:p>
+      <w:pPr>
+        <w:pStyle w:val="Ttulo2"/>
+        <w:ind w:firstLine="708"/>
+      </w:pPr>
+      <w:bookmarkStart w:id="7" w:name="_Toc100089484"/>
+      <w:r>
+        <w:lastRenderedPageBreak/>
+        <w:t xml:space="preserve">4.2 </w:t>
+      </w:r>
+      <w:r>
+        <w:t>T</w:t>
+      </w:r>
+      <w:r>
+        <w:t>abela</w:t>
+      </w:r>
+      <w:r>
+        <w:t xml:space="preserve"> De Análise</w:t>
       </w:r>
       <w:bookmarkEnd w:id="0"/>
+      <w:bookmarkEnd w:id="7"/>
     </w:p>
     <w:tbl>
       <w:tblPr>
@@ -883,7 +1820,7 @@
                 <w:sz w:val="24"/>
                 <w:szCs w:val="24"/>
               </w:rPr>
-              <w:t>Smartphone bem fácil de ser utilizado, com o sistema Android e configurações que não trava sendo seu tempo de resposta rápido e tamanho que se encaixa corretamente na mão.</w:t>
+              <w:t>Site de fácil entendimento, com as funcionalidades de pedido do lanche e pagamento bem intuitivos.</w:t>
             </w:r>
           </w:p>
         </w:tc>
@@ -903,6 +1840,46 @@
                 <w:szCs w:val="24"/>
               </w:rPr>
             </w:pPr>
+            <w:r>
+              <w:rPr>
+                <w:noProof/>
+              </w:rPr>
+              <w:drawing>
+                <wp:inline distT="0" distB="0" distL="0" distR="0" wp14:anchorId="4783FBBA" wp14:editId="2D5CE62A">
+                  <wp:extent cx="2113280" cy="2239010"/>
+                  <wp:effectExtent l="0" t="0" r="1270" b="8890"/>
+                  <wp:docPr id="2" name="Imagem 2"/>
+                  <wp:cNvGraphicFramePr>
+                    <a:graphicFrameLocks xmlns:a="http://schemas.openxmlformats.org/drawingml/2006/main" noChangeAspect="1"/>
+                  </wp:cNvGraphicFramePr>
+                  <a:graphic xmlns:a="http://schemas.openxmlformats.org/drawingml/2006/main">
+                    <a:graphicData uri="http://schemas.openxmlformats.org/drawingml/2006/picture">
+                      <pic:pic xmlns:pic="http://schemas.openxmlformats.org/drawingml/2006/picture">
+                        <pic:nvPicPr>
+                          <pic:cNvPr id="1" name=""/>
+                          <pic:cNvPicPr/>
+                        </pic:nvPicPr>
+                        <pic:blipFill>
+                          <a:blip r:embed="rId10"/>
+                          <a:stretch>
+                            <a:fillRect/>
+                          </a:stretch>
+                        </pic:blipFill>
+                        <pic:spPr>
+                          <a:xfrm>
+                            <a:off x="0" y="0"/>
+                            <a:ext cx="2113280" cy="2239010"/>
+                          </a:xfrm>
+                          <a:prstGeom prst="rect">
+                            <a:avLst/>
+                          </a:prstGeom>
+                        </pic:spPr>
+                      </pic:pic>
+                    </a:graphicData>
+                  </a:graphic>
+                </wp:inline>
+              </w:drawing>
+            </w:r>
           </w:p>
         </w:tc>
       </w:tr>
@@ -961,7 +1938,7 @@
                 <w:sz w:val="24"/>
                 <w:szCs w:val="24"/>
               </w:rPr>
-              <w:t xml:space="preserve">Material </w:t>
+              <w:t>Plataforma toda feita em HTML e CSS com framework Vue.js e sua linguagem de programação em Javascript,</w:t>
             </w:r>
             <w:r>
               <w:rPr>
@@ -971,69 +1948,7 @@
                 <w:sz w:val="24"/>
                 <w:szCs w:val="24"/>
               </w:rPr>
-              <w:t xml:space="preserve">não muito resistente pois em sua maior parte é feita de vidro tornando mais sensível, </w:t>
-            </w:r>
-            <w:proofErr w:type="gramStart"/>
-            <w:r>
-              <w:rPr>
-                <w:rFonts w:ascii="Arial" w:eastAsia="Arial" w:hAnsi="Arial" w:cs="Arial"/>
-                <w:bCs/>
-                <w:color w:val="000000" w:themeColor="text1"/>
-                <w:sz w:val="24"/>
-                <w:szCs w:val="24"/>
-              </w:rPr>
-              <w:t>porem</w:t>
-            </w:r>
-            <w:proofErr w:type="gramEnd"/>
-            <w:r>
-              <w:rPr>
-                <w:rFonts w:ascii="Arial" w:eastAsia="Arial" w:hAnsi="Arial" w:cs="Arial"/>
-                <w:bCs/>
-                <w:color w:val="000000" w:themeColor="text1"/>
-                <w:sz w:val="24"/>
-                <w:szCs w:val="24"/>
-              </w:rPr>
-              <w:t xml:space="preserve"> conta com uma </w:t>
-            </w:r>
-            <w:r>
-              <w:rPr>
-                <w:rFonts w:ascii="Arial" w:eastAsia="Arial" w:hAnsi="Arial" w:cs="Arial"/>
-                <w:bCs/>
-                <w:color w:val="000000" w:themeColor="text1"/>
-                <w:sz w:val="24"/>
-                <w:szCs w:val="24"/>
-              </w:rPr>
-              <w:t xml:space="preserve">boa proteção contra </w:t>
-            </w:r>
-            <w:r>
-              <w:rPr>
-                <w:rFonts w:ascii="Arial" w:eastAsia="Arial" w:hAnsi="Arial" w:cs="Arial"/>
-                <w:bCs/>
-                <w:color w:val="000000" w:themeColor="text1"/>
-                <w:sz w:val="24"/>
-                <w:szCs w:val="24"/>
-              </w:rPr>
-              <w:t xml:space="preserve">arranhões, sujeiras e </w:t>
-            </w:r>
-            <w:r>
-              <w:rPr>
-                <w:rFonts w:ascii="Arial" w:eastAsia="Arial" w:hAnsi="Arial" w:cs="Arial"/>
-                <w:bCs/>
-                <w:color w:val="000000" w:themeColor="text1"/>
-                <w:sz w:val="24"/>
-                <w:szCs w:val="24"/>
-              </w:rPr>
-              <w:t>água</w:t>
-            </w:r>
-            <w:r>
-              <w:rPr>
-                <w:rFonts w:ascii="Arial" w:eastAsia="Arial" w:hAnsi="Arial" w:cs="Arial"/>
-                <w:bCs/>
-                <w:color w:val="000000" w:themeColor="text1"/>
-                <w:sz w:val="24"/>
-                <w:szCs w:val="24"/>
-              </w:rPr>
-              <w:t>.</w:t>
+              <w:t xml:space="preserve"> sendo todo site responsivo</w:t>
             </w:r>
           </w:p>
         </w:tc>
@@ -1053,6 +1968,46 @@
                 <w:szCs w:val="24"/>
               </w:rPr>
             </w:pPr>
+            <w:r>
+              <w:rPr>
+                <w:noProof/>
+              </w:rPr>
+              <w:drawing>
+                <wp:inline distT="0" distB="0" distL="0" distR="0" wp14:anchorId="5E3A62FF" wp14:editId="22F8DB8C">
+                  <wp:extent cx="1654208" cy="2441051"/>
+                  <wp:effectExtent l="0" t="0" r="3175" b="0"/>
+                  <wp:docPr id="13" name="Imagem 13"/>
+                  <wp:cNvGraphicFramePr>
+                    <a:graphicFrameLocks xmlns:a="http://schemas.openxmlformats.org/drawingml/2006/main" noChangeAspect="1"/>
+                  </wp:cNvGraphicFramePr>
+                  <a:graphic xmlns:a="http://schemas.openxmlformats.org/drawingml/2006/main">
+                    <a:graphicData uri="http://schemas.openxmlformats.org/drawingml/2006/picture">
+                      <pic:pic xmlns:pic="http://schemas.openxmlformats.org/drawingml/2006/picture">
+                        <pic:nvPicPr>
+                          <pic:cNvPr id="1" name=""/>
+                          <pic:cNvPicPr/>
+                        </pic:nvPicPr>
+                        <pic:blipFill>
+                          <a:blip r:embed="rId11"/>
+                          <a:stretch>
+                            <a:fillRect/>
+                          </a:stretch>
+                        </pic:blipFill>
+                        <pic:spPr>
+                          <a:xfrm>
+                            <a:off x="0" y="0"/>
+                            <a:ext cx="1656573" cy="2444541"/>
+                          </a:xfrm>
+                          <a:prstGeom prst="rect">
+                            <a:avLst/>
+                          </a:prstGeom>
+                        </pic:spPr>
+                      </pic:pic>
+                    </a:graphicData>
+                  </a:graphic>
+                </wp:inline>
+              </w:drawing>
+            </w:r>
           </w:p>
         </w:tc>
       </w:tr>
@@ -1111,8 +2066,9 @@
                 <w:sz w:val="24"/>
                 <w:szCs w:val="24"/>
               </w:rPr>
-              <w:t xml:space="preserve">Esse smartphone </w:t>
-            </w:r>
+              <w:t xml:space="preserve">Site com um bom servidor na qual não requer muita conexão dos usuários e abre rapidamente, transações e </w:t>
+            </w:r>
+            <w:proofErr w:type="spellStart"/>
             <w:r>
               <w:rPr>
                 <w:rFonts w:ascii="Arial" w:eastAsia="Arial" w:hAnsi="Arial" w:cs="Arial"/>
@@ -1121,8 +2077,9 @@
                 <w:sz w:val="24"/>
                 <w:szCs w:val="24"/>
               </w:rPr>
-              <w:t>está</w:t>
-            </w:r>
+              <w:t>request</w:t>
+            </w:r>
+            <w:proofErr w:type="spellEnd"/>
             <w:r>
               <w:rPr>
                 <w:rFonts w:ascii="Arial" w:eastAsia="Arial" w:hAnsi="Arial" w:cs="Arial"/>
@@ -1131,7 +2088,7 @@
                 <w:sz w:val="24"/>
                 <w:szCs w:val="24"/>
               </w:rPr>
-              <w:t xml:space="preserve"> na versão </w:t>
+              <w:t xml:space="preserve"> são com o tempo médio de 0.2 a 0.</w:t>
             </w:r>
             <w:r>
               <w:rPr>
@@ -1141,59 +2098,7 @@
                 <w:sz w:val="24"/>
                 <w:szCs w:val="24"/>
               </w:rPr>
-              <w:t>Android</w:t>
-            </w:r>
-            <w:r>
-              <w:rPr>
-                <w:rFonts w:ascii="Arial" w:eastAsia="Arial" w:hAnsi="Arial" w:cs="Arial"/>
-                <w:bCs/>
-                <w:color w:val="000000" w:themeColor="text1"/>
-                <w:sz w:val="24"/>
-                <w:szCs w:val="24"/>
-              </w:rPr>
-              <w:t xml:space="preserve"> </w:t>
-            </w:r>
-            <w:proofErr w:type="spellStart"/>
-            <w:r>
-              <w:rPr>
-                <w:rFonts w:ascii="Arial" w:eastAsia="Arial" w:hAnsi="Arial" w:cs="Arial"/>
-                <w:bCs/>
-                <w:color w:val="000000" w:themeColor="text1"/>
-                <w:sz w:val="24"/>
-                <w:szCs w:val="24"/>
-              </w:rPr>
-              <w:t>One</w:t>
-            </w:r>
-            <w:proofErr w:type="spellEnd"/>
-            <w:r>
-              <w:rPr>
-                <w:rFonts w:ascii="Arial" w:eastAsia="Arial" w:hAnsi="Arial" w:cs="Arial"/>
-                <w:bCs/>
-                <w:color w:val="000000" w:themeColor="text1"/>
-                <w:sz w:val="24"/>
-                <w:szCs w:val="24"/>
-              </w:rPr>
-              <w:t xml:space="preserve"> UI 3.1, na qual </w:t>
-            </w:r>
-            <w:r>
-              <w:rPr>
-                <w:rFonts w:ascii="Arial" w:eastAsia="Arial" w:hAnsi="Arial" w:cs="Arial"/>
-                <w:bCs/>
-                <w:color w:val="000000" w:themeColor="text1"/>
-                <w:sz w:val="24"/>
-                <w:szCs w:val="24"/>
-              </w:rPr>
-              <w:t>está</w:t>
-            </w:r>
-            <w:r>
-              <w:rPr>
-                <w:rFonts w:ascii="Arial" w:eastAsia="Arial" w:hAnsi="Arial" w:cs="Arial"/>
-                <w:bCs/>
-                <w:color w:val="000000" w:themeColor="text1"/>
-                <w:sz w:val="24"/>
-                <w:szCs w:val="24"/>
-              </w:rPr>
-              <w:t xml:space="preserve"> rápida e otimizada, contando com uma ótima qualidade de iluminação em sua tela. </w:t>
+              <w:t>7ms.</w:t>
             </w:r>
           </w:p>
         </w:tc>
@@ -1272,7 +2177,7 @@
                 <w:sz w:val="24"/>
                 <w:szCs w:val="24"/>
               </w:rPr>
-              <w:t xml:space="preserve">O designer pode ser melhorado, pois sua tela é curva, desta maneira o </w:t>
+              <w:t xml:space="preserve">O designer </w:t>
             </w:r>
             <w:r>
               <w:rPr>
@@ -1282,39 +2187,7 @@
                 <w:sz w:val="24"/>
                 <w:szCs w:val="24"/>
               </w:rPr>
-              <w:t>smartphone começa</w:t>
-            </w:r>
-            <w:r>
-              <w:rPr>
-                <w:rFonts w:ascii="Arial" w:eastAsia="Arial" w:hAnsi="Arial" w:cs="Arial"/>
-                <w:bCs/>
-                <w:color w:val="000000" w:themeColor="text1"/>
-                <w:sz w:val="24"/>
-                <w:szCs w:val="24"/>
-              </w:rPr>
-              <w:t xml:space="preserve"> a ser mais caro devido </w:t>
-            </w:r>
-            <w:proofErr w:type="spellStart"/>
-            <w:r>
-              <w:rPr>
-                <w:rFonts w:ascii="Arial" w:eastAsia="Arial" w:hAnsi="Arial" w:cs="Arial"/>
-                <w:bCs/>
-                <w:color w:val="000000" w:themeColor="text1"/>
-                <w:sz w:val="24"/>
-                <w:szCs w:val="24"/>
-              </w:rPr>
-              <w:t>a</w:t>
-            </w:r>
-            <w:proofErr w:type="spellEnd"/>
-            <w:r>
-              <w:rPr>
-                <w:rFonts w:ascii="Arial" w:eastAsia="Arial" w:hAnsi="Arial" w:cs="Arial"/>
-                <w:bCs/>
-                <w:color w:val="000000" w:themeColor="text1"/>
-                <w:sz w:val="24"/>
-                <w:szCs w:val="24"/>
-              </w:rPr>
-              <w:t xml:space="preserve"> falta de produtos, exemplos são as capas e proteção de tela.</w:t>
+              <w:t>intuitivo e com uma boa responsividade para atender seus clientes em desktop e smartphone, com sua cor predominante em vermelho e de maneira clean para apresentar os restaurantes e cardápios.</w:t>
             </w:r>
           </w:p>
         </w:tc>
@@ -1334,6 +2207,46 @@
                 <w:szCs w:val="24"/>
               </w:rPr>
             </w:pPr>
+            <w:r>
+              <w:rPr>
+                <w:noProof/>
+              </w:rPr>
+              <w:drawing>
+                <wp:inline distT="0" distB="0" distL="0" distR="0" wp14:anchorId="3315188F" wp14:editId="4B5C0376">
+                  <wp:extent cx="2113280" cy="1708150"/>
+                  <wp:effectExtent l="0" t="0" r="1270" b="6350"/>
+                  <wp:docPr id="3" name="Imagem 3"/>
+                  <wp:cNvGraphicFramePr>
+                    <a:graphicFrameLocks xmlns:a="http://schemas.openxmlformats.org/drawingml/2006/main" noChangeAspect="1"/>
+                  </wp:cNvGraphicFramePr>
+                  <a:graphic xmlns:a="http://schemas.openxmlformats.org/drawingml/2006/main">
+                    <a:graphicData uri="http://schemas.openxmlformats.org/drawingml/2006/picture">
+                      <pic:pic xmlns:pic="http://schemas.openxmlformats.org/drawingml/2006/picture">
+                        <pic:nvPicPr>
+                          <pic:cNvPr id="1" name=""/>
+                          <pic:cNvPicPr/>
+                        </pic:nvPicPr>
+                        <pic:blipFill>
+                          <a:blip r:embed="rId12"/>
+                          <a:stretch>
+                            <a:fillRect/>
+                          </a:stretch>
+                        </pic:blipFill>
+                        <pic:spPr>
+                          <a:xfrm>
+                            <a:off x="0" y="0"/>
+                            <a:ext cx="2113280" cy="1708150"/>
+                          </a:xfrm>
+                          <a:prstGeom prst="rect">
+                            <a:avLst/>
+                          </a:prstGeom>
+                        </pic:spPr>
+                      </pic:pic>
+                    </a:graphicData>
+                  </a:graphic>
+                </wp:inline>
+              </w:drawing>
+            </w:r>
           </w:p>
         </w:tc>
       </w:tr>
@@ -1364,7 +2277,7 @@
                 <w:sz w:val="24"/>
                 <w:szCs w:val="24"/>
               </w:rPr>
-              <w:t>Conexões para acessório:</w:t>
+              <w:t>Melhoria:</w:t>
             </w:r>
           </w:p>
         </w:tc>
@@ -1392,57 +2305,7 @@
                 <w:sz w:val="24"/>
                 <w:szCs w:val="24"/>
               </w:rPr>
-              <w:t xml:space="preserve">Esse smartphone só tem a conexão TIPO C, que é um ponto negativo e que impacta diretamente na experiencia do usuário, pois os acessórios </w:t>
-            </w:r>
-            <w:r>
-              <w:rPr>
-                <w:rFonts w:ascii="Arial" w:eastAsia="Arial" w:hAnsi="Arial" w:cs="Arial"/>
-                <w:bCs/>
-                <w:color w:val="000000" w:themeColor="text1"/>
-                <w:sz w:val="24"/>
-                <w:szCs w:val="24"/>
-              </w:rPr>
-              <w:t>para esse tipo de aparelho</w:t>
-            </w:r>
-            <w:r>
-              <w:rPr>
-                <w:rFonts w:ascii="Arial" w:eastAsia="Arial" w:hAnsi="Arial" w:cs="Arial"/>
-                <w:bCs/>
-                <w:color w:val="000000" w:themeColor="text1"/>
-                <w:sz w:val="24"/>
-                <w:szCs w:val="24"/>
-              </w:rPr>
-              <w:t xml:space="preserve"> são mais caros </w:t>
-            </w:r>
-            <w:r>
-              <w:rPr>
-                <w:rFonts w:ascii="Arial" w:eastAsia="Arial" w:hAnsi="Arial" w:cs="Arial"/>
-                <w:bCs/>
-                <w:color w:val="000000" w:themeColor="text1"/>
-                <w:sz w:val="24"/>
-                <w:szCs w:val="24"/>
-              </w:rPr>
-              <w:t xml:space="preserve">e </w:t>
-            </w:r>
-            <w:r>
-              <w:rPr>
-                <w:rFonts w:ascii="Arial" w:eastAsia="Arial" w:hAnsi="Arial" w:cs="Arial"/>
-                <w:bCs/>
-                <w:color w:val="000000" w:themeColor="text1"/>
-                <w:sz w:val="24"/>
-                <w:szCs w:val="24"/>
-              </w:rPr>
-              <w:t>difícil de encontrar.</w:t>
-            </w:r>
-            <w:r>
-              <w:rPr>
-                <w:rFonts w:ascii="Arial" w:eastAsia="Arial" w:hAnsi="Arial" w:cs="Arial"/>
-                <w:bCs/>
-                <w:color w:val="000000" w:themeColor="text1"/>
-                <w:sz w:val="24"/>
-                <w:szCs w:val="24"/>
-              </w:rPr>
-              <w:t xml:space="preserve"> </w:t>
+              <w:t>O site pode fazer uma área de cadastro de usuário e login para que se tenha mais segurança em sua compra e maior facilidade, pois a cada novo pedido o usuário terá que digitar seus dados novamente dificultando assim a experiencia do usuário.</w:t>
             </w:r>
           </w:p>
         </w:tc>
@@ -1465,115 +2328,914 @@
           </w:p>
         </w:tc>
       </w:tr>
-      <w:tr>
-        <w:trPr>
-          <w:trHeight w:val="952"/>
-        </w:trPr>
-        <w:tc>
-          <w:tcPr>
-            <w:tcW w:w="1980" w:type="dxa"/>
-          </w:tcPr>
-          <w:p>
-            <w:pPr>
-              <w:spacing w:line="360" w:lineRule="auto"/>
-              <w:rPr>
-                <w:rFonts w:ascii="Arial" w:eastAsia="Arial" w:hAnsi="Arial" w:cs="Arial"/>
-                <w:b/>
-                <w:color w:val="000000" w:themeColor="text1"/>
-                <w:sz w:val="24"/>
-                <w:szCs w:val="24"/>
-              </w:rPr>
-            </w:pPr>
-            <w:r>
-              <w:rPr>
-                <w:rFonts w:ascii="Arial" w:eastAsia="Arial" w:hAnsi="Arial" w:cs="Arial"/>
-                <w:b/>
-                <w:color w:val="000000" w:themeColor="text1"/>
-                <w:sz w:val="24"/>
-                <w:szCs w:val="24"/>
-              </w:rPr>
-              <w:t>Dimensão</w:t>
-            </w:r>
-          </w:p>
-        </w:tc>
-        <w:tc>
-          <w:tcPr>
-            <w:tcW w:w="3969" w:type="dxa"/>
-          </w:tcPr>
-          <w:p>
-            <w:pPr>
-              <w:spacing w:line="360" w:lineRule="auto"/>
-              <w:jc w:val="both"/>
-              <w:rPr>
-                <w:rFonts w:ascii="Arial" w:eastAsia="Arial" w:hAnsi="Arial" w:cs="Arial"/>
-                <w:b/>
-                <w:color w:val="000000" w:themeColor="text1"/>
-                <w:sz w:val="24"/>
-                <w:szCs w:val="24"/>
-              </w:rPr>
-            </w:pPr>
-            <w:r>
-              <w:rPr>
-                <w:rFonts w:ascii="Helvetica" w:hAnsi="Helvetica"/>
-                <w:sz w:val="21"/>
-                <w:szCs w:val="21"/>
-                <w:shd w:val="clear" w:color="auto" w:fill="FFFFFF"/>
-              </w:rPr>
-              <w:t>151 mm x 71.8 mm x 7.9 mm</w:t>
-            </w:r>
-            <w:r>
-              <w:rPr>
-                <w:rFonts w:ascii="Helvetica" w:hAnsi="Helvetica"/>
-                <w:sz w:val="21"/>
-                <w:szCs w:val="21"/>
-                <w:shd w:val="clear" w:color="auto" w:fill="FFFFFF"/>
-              </w:rPr>
-              <w:t xml:space="preserve"> </w:t>
-            </w:r>
-          </w:p>
-        </w:tc>
-        <w:tc>
-          <w:tcPr>
-            <w:tcW w:w="3544" w:type="dxa"/>
-          </w:tcPr>
-          <w:p>
-            <w:pPr>
-              <w:spacing w:line="360" w:lineRule="auto"/>
-              <w:jc w:val="both"/>
-              <w:rPr>
-                <w:rFonts w:ascii="Arial" w:eastAsia="Arial" w:hAnsi="Arial" w:cs="Arial"/>
-                <w:b/>
-                <w:color w:val="000000" w:themeColor="text1"/>
-                <w:sz w:val="24"/>
-                <w:szCs w:val="24"/>
-              </w:rPr>
-            </w:pPr>
-          </w:p>
-        </w:tc>
-      </w:tr>
     </w:tbl>
     <w:p/>
+    <w:p>
+      <w:pPr>
+        <w:pStyle w:val="Ttulo2"/>
+        <w:ind w:firstLine="705"/>
+      </w:pPr>
+      <w:bookmarkStart w:id="8" w:name="_Toc100089485"/>
+      <w:r>
+        <w:t xml:space="preserve">4.3 </w:t>
+      </w:r>
+      <w:r>
+        <w:t>Relatório</w:t>
+      </w:r>
+      <w:bookmarkEnd w:id="8"/>
+      <w:r>
+        <w:t xml:space="preserve"> </w:t>
+      </w:r>
+    </w:p>
+    <w:p>
+      <w:pPr>
+        <w:pStyle w:val="Ttulo2"/>
+        <w:ind w:firstLine="705"/>
+      </w:pPr>
+    </w:p>
+    <w:p>
+      <w:pPr>
+        <w:pStyle w:val="Ttulo2"/>
+        <w:ind w:firstLine="705"/>
+        <w:rPr>
+          <w:rFonts w:ascii="Times New Roman" w:hAnsi="Times New Roman" w:cs="Times New Roman"/>
+          <w:b w:val="0"/>
+          <w:bCs/>
+        </w:rPr>
+      </w:pPr>
+      <w:bookmarkStart w:id="9" w:name="_Toc100089486"/>
+      <w:r>
+        <w:rPr>
+          <w:rFonts w:ascii="Times New Roman" w:hAnsi="Times New Roman" w:cs="Times New Roman"/>
+          <w:b w:val="0"/>
+          <w:bCs/>
+        </w:rPr>
+        <w:t>O site consegue entregar o objetivo que é o usuário realizar o pedido, efetuar o pagamento e receber o produto, desta maneira as empresas cadastradas consegue entregar valor para seus clientes e contornando a pandemia e seus riscos.</w:t>
+      </w:r>
+      <w:bookmarkEnd w:id="9"/>
+      <w:r>
+        <w:rPr>
+          <w:rFonts w:ascii="Times New Roman" w:hAnsi="Times New Roman" w:cs="Times New Roman"/>
+          <w:b w:val="0"/>
+          <w:bCs/>
+        </w:rPr>
+        <w:t xml:space="preserve"> </w:t>
+      </w:r>
+    </w:p>
+    <w:p>
+      <w:pPr>
+        <w:pStyle w:val="Ttulo2"/>
+        <w:ind w:firstLine="705"/>
+        <w:rPr>
+          <w:rFonts w:ascii="Times New Roman" w:hAnsi="Times New Roman" w:cs="Times New Roman"/>
+          <w:b w:val="0"/>
+          <w:bCs/>
+        </w:rPr>
+      </w:pPr>
+      <w:bookmarkStart w:id="10" w:name="_Toc100089487"/>
+      <w:r>
+        <w:rPr>
+          <w:rFonts w:ascii="Times New Roman" w:hAnsi="Times New Roman" w:cs="Times New Roman"/>
+          <w:b w:val="0"/>
+          <w:bCs/>
+        </w:rPr>
+        <w:t xml:space="preserve">Eu utilizei esse aplicativo durante 6 meses para realizar os testes e verificar sua performance e qualidade. O ponto negativo nesse site é que não se tem área de cadastro de usuário, trazendo um transtorno pois toda vez o usuário terá que preencher os </w:t>
+      </w:r>
+      <w:r>
+        <w:rPr>
+          <w:rFonts w:ascii="Times New Roman" w:hAnsi="Times New Roman" w:cs="Times New Roman"/>
+          <w:b w:val="0"/>
+          <w:bCs/>
+        </w:rPr>
+        <w:t>mesmos campos</w:t>
+      </w:r>
+      <w:r>
+        <w:rPr>
+          <w:rFonts w:ascii="Times New Roman" w:hAnsi="Times New Roman" w:cs="Times New Roman"/>
+          <w:b w:val="0"/>
+          <w:bCs/>
+        </w:rPr>
+        <w:t xml:space="preserve"> de nome, </w:t>
+      </w:r>
+      <w:r>
+        <w:rPr>
+          <w:rFonts w:ascii="Times New Roman" w:hAnsi="Times New Roman" w:cs="Times New Roman"/>
+          <w:b w:val="0"/>
+          <w:bCs/>
+        </w:rPr>
+        <w:t>e-mail</w:t>
+      </w:r>
+      <w:r>
+        <w:rPr>
+          <w:rFonts w:ascii="Times New Roman" w:hAnsi="Times New Roman" w:cs="Times New Roman"/>
+          <w:b w:val="0"/>
+          <w:bCs/>
+        </w:rPr>
+        <w:t xml:space="preserve"> e endereço </w:t>
+      </w:r>
+      <w:r>
+        <w:rPr>
+          <w:rFonts w:ascii="Times New Roman" w:hAnsi="Times New Roman" w:cs="Times New Roman"/>
+          <w:b w:val="0"/>
+          <w:bCs/>
+        </w:rPr>
+        <w:t>dificultando sua experiencia.</w:t>
+      </w:r>
+      <w:bookmarkEnd w:id="10"/>
+    </w:p>
+    <w:p>
+      <w:pPr>
+        <w:pStyle w:val="Ttulo2"/>
+        <w:ind w:firstLine="705"/>
+        <w:rPr>
+          <w:rFonts w:ascii="Times New Roman" w:hAnsi="Times New Roman" w:cs="Times New Roman"/>
+          <w:b w:val="0"/>
+          <w:bCs/>
+        </w:rPr>
+      </w:pPr>
+    </w:p>
+    <w:p>
+      <w:pPr>
+        <w:pStyle w:val="Ttulo2"/>
+        <w:ind w:firstLine="705"/>
+        <w:rPr>
+          <w:rFonts w:ascii="Times New Roman" w:hAnsi="Times New Roman" w:cs="Times New Roman"/>
+          <w:b w:val="0"/>
+          <w:bCs/>
+        </w:rPr>
+      </w:pPr>
+    </w:p>
+    <w:p>
+      <w:pPr>
+        <w:pStyle w:val="Ttulo2"/>
+        <w:ind w:firstLine="705"/>
+        <w:rPr>
+          <w:rFonts w:ascii="Times New Roman" w:hAnsi="Times New Roman" w:cs="Times New Roman"/>
+          <w:b w:val="0"/>
+          <w:bCs/>
+        </w:rPr>
+      </w:pPr>
+    </w:p>
+    <w:p>
+      <w:pPr>
+        <w:pStyle w:val="Ttulo2"/>
+        <w:ind w:firstLine="705"/>
+        <w:rPr>
+          <w:rFonts w:ascii="Times New Roman" w:hAnsi="Times New Roman" w:cs="Times New Roman"/>
+          <w:b w:val="0"/>
+          <w:bCs/>
+        </w:rPr>
+      </w:pPr>
+    </w:p>
+    <w:p>
+      <w:pPr>
+        <w:pStyle w:val="Ttulo2"/>
+        <w:ind w:firstLine="705"/>
+        <w:rPr>
+          <w:rFonts w:ascii="Times New Roman" w:hAnsi="Times New Roman" w:cs="Times New Roman"/>
+          <w:b w:val="0"/>
+          <w:bCs/>
+        </w:rPr>
+      </w:pPr>
+    </w:p>
+    <w:p>
+      <w:pPr>
+        <w:pStyle w:val="Ttulo2"/>
+        <w:ind w:firstLine="705"/>
+        <w:rPr>
+          <w:rFonts w:ascii="Times New Roman" w:hAnsi="Times New Roman" w:cs="Times New Roman"/>
+          <w:b w:val="0"/>
+          <w:bCs/>
+        </w:rPr>
+      </w:pPr>
+    </w:p>
+    <w:p>
+      <w:pPr>
+        <w:pStyle w:val="Ttulo2"/>
+        <w:ind w:firstLine="705"/>
+        <w:rPr>
+          <w:rFonts w:ascii="Times New Roman" w:hAnsi="Times New Roman" w:cs="Times New Roman"/>
+          <w:b w:val="0"/>
+          <w:bCs/>
+        </w:rPr>
+      </w:pPr>
+    </w:p>
+    <w:p>
+      <w:pPr>
+        <w:pStyle w:val="Ttulo2"/>
+        <w:ind w:firstLine="705"/>
+        <w:rPr>
+          <w:rFonts w:ascii="Times New Roman" w:hAnsi="Times New Roman" w:cs="Times New Roman"/>
+          <w:b w:val="0"/>
+          <w:bCs/>
+        </w:rPr>
+      </w:pPr>
+    </w:p>
+    <w:p>
+      <w:pPr>
+        <w:pStyle w:val="Ttulo2"/>
+        <w:ind w:firstLine="705"/>
+      </w:pPr>
+      <w:bookmarkStart w:id="11" w:name="_Toc100089488"/>
+      <w:r>
+        <w:lastRenderedPageBreak/>
+        <w:t>4.4 Evidências</w:t>
+      </w:r>
+      <w:bookmarkEnd w:id="11"/>
+    </w:p>
+    <w:p>
+      <w:pPr>
+        <w:pStyle w:val="Ttulo2"/>
+        <w:ind w:firstLine="705"/>
+      </w:pPr>
+    </w:p>
+    <w:p>
+      <w:pPr>
+        <w:keepNext/>
+      </w:pPr>
+      <w:r>
+        <w:rPr>
+          <w:rFonts w:ascii="Arial" w:hAnsi="Arial" w:cs="Arial"/>
+          <w:noProof/>
+          <w:sz w:val="24"/>
+          <w:szCs w:val="24"/>
+        </w:rPr>
+        <w:drawing>
+          <wp:inline distT="0" distB="0" distL="0" distR="0" wp14:anchorId="147E711D" wp14:editId="33F473A9">
+            <wp:extent cx="5391150" cy="2369185"/>
+            <wp:effectExtent l="0" t="0" r="0" b="0"/>
+            <wp:docPr id="9" name="Imagem 9"/>
+            <wp:cNvGraphicFramePr>
+              <a:graphicFrameLocks xmlns:a="http://schemas.openxmlformats.org/drawingml/2006/main" noChangeAspect="1"/>
+            </wp:cNvGraphicFramePr>
+            <a:graphic xmlns:a="http://schemas.openxmlformats.org/drawingml/2006/main">
+              <a:graphicData uri="http://schemas.openxmlformats.org/drawingml/2006/picture">
+                <pic:pic xmlns:pic="http://schemas.openxmlformats.org/drawingml/2006/picture">
+                  <pic:nvPicPr>
+                    <pic:cNvPr id="0" name="Picture 1"/>
+                    <pic:cNvPicPr>
+                      <a:picLocks noChangeAspect="1" noChangeArrowheads="1"/>
+                    </pic:cNvPicPr>
+                  </pic:nvPicPr>
+                  <pic:blipFill>
+                    <a:blip r:embed="rId13">
+                      <a:extLst>
+                        <a:ext uri="{28A0092B-C50C-407E-A947-70E740481C1C}">
+                          <a14:useLocalDpi xmlns:a14="http://schemas.microsoft.com/office/drawing/2010/main" val="0"/>
+                        </a:ext>
+                      </a:extLst>
+                    </a:blip>
+                    <a:srcRect/>
+                    <a:stretch>
+                      <a:fillRect/>
+                    </a:stretch>
+                  </pic:blipFill>
+                  <pic:spPr bwMode="auto">
+                    <a:xfrm>
+                      <a:off x="0" y="0"/>
+                      <a:ext cx="5391150" cy="2369185"/>
+                    </a:xfrm>
+                    <a:prstGeom prst="rect">
+                      <a:avLst/>
+                    </a:prstGeom>
+                    <a:noFill/>
+                    <a:ln>
+                      <a:noFill/>
+                    </a:ln>
+                  </pic:spPr>
+                </pic:pic>
+              </a:graphicData>
+            </a:graphic>
+          </wp:inline>
+        </w:drawing>
+      </w:r>
+    </w:p>
+    <w:p>
+      <w:pPr>
+        <w:pStyle w:val="Legenda"/>
+        <w:rPr>
+          <w:rFonts w:ascii="Arial" w:hAnsi="Arial" w:cs="Arial"/>
+          <w:i w:val="0"/>
+          <w:iCs w:val="0"/>
+          <w:color w:val="auto"/>
+          <w:sz w:val="20"/>
+          <w:szCs w:val="20"/>
+        </w:rPr>
+      </w:pPr>
+      <w:r>
+        <w:rPr>
+          <w:b/>
+          <w:bCs/>
+          <w:i w:val="0"/>
+          <w:iCs w:val="0"/>
+          <w:color w:val="auto"/>
+          <w:sz w:val="20"/>
+          <w:szCs w:val="20"/>
+        </w:rPr>
+        <w:t xml:space="preserve">Figura </w:t>
+      </w:r>
+      <w:r>
+        <w:rPr>
+          <w:b/>
+          <w:bCs/>
+          <w:i w:val="0"/>
+          <w:iCs w:val="0"/>
+          <w:color w:val="auto"/>
+          <w:sz w:val="20"/>
+          <w:szCs w:val="20"/>
+        </w:rPr>
+        <w:fldChar w:fldCharType="begin"/>
+      </w:r>
+      <w:r>
+        <w:rPr>
+          <w:b/>
+          <w:bCs/>
+          <w:i w:val="0"/>
+          <w:iCs w:val="0"/>
+          <w:color w:val="auto"/>
+          <w:sz w:val="20"/>
+          <w:szCs w:val="20"/>
+        </w:rPr>
+        <w:instrText xml:space="preserve"> SEQ Figura \* ARABIC </w:instrText>
+      </w:r>
+      <w:r>
+        <w:rPr>
+          <w:b/>
+          <w:bCs/>
+          <w:i w:val="0"/>
+          <w:iCs w:val="0"/>
+          <w:color w:val="auto"/>
+          <w:sz w:val="20"/>
+          <w:szCs w:val="20"/>
+        </w:rPr>
+        <w:fldChar w:fldCharType="separate"/>
+      </w:r>
+      <w:r>
+        <w:rPr>
+          <w:b/>
+          <w:bCs/>
+          <w:i w:val="0"/>
+          <w:iCs w:val="0"/>
+          <w:noProof/>
+          <w:color w:val="auto"/>
+          <w:sz w:val="20"/>
+          <w:szCs w:val="20"/>
+        </w:rPr>
+        <w:t>1</w:t>
+      </w:r>
+      <w:r>
+        <w:rPr>
+          <w:b/>
+          <w:bCs/>
+          <w:i w:val="0"/>
+          <w:iCs w:val="0"/>
+          <w:color w:val="auto"/>
+          <w:sz w:val="20"/>
+          <w:szCs w:val="20"/>
+        </w:rPr>
+        <w:fldChar w:fldCharType="end"/>
+      </w:r>
+      <w:r>
+        <w:rPr>
+          <w:b/>
+          <w:bCs/>
+          <w:i w:val="0"/>
+          <w:iCs w:val="0"/>
+          <w:color w:val="auto"/>
+          <w:sz w:val="20"/>
+          <w:szCs w:val="20"/>
+        </w:rPr>
+        <w:t>:</w:t>
+      </w:r>
+      <w:r>
+        <w:rPr>
+          <w:i w:val="0"/>
+          <w:iCs w:val="0"/>
+          <w:color w:val="auto"/>
+          <w:sz w:val="20"/>
+          <w:szCs w:val="20"/>
+        </w:rPr>
+        <w:t xml:space="preserve"> Designer </w:t>
+      </w:r>
+      <w:proofErr w:type="spellStart"/>
+      <w:r>
+        <w:rPr>
+          <w:i w:val="0"/>
+          <w:iCs w:val="0"/>
+          <w:color w:val="auto"/>
+          <w:sz w:val="20"/>
+          <w:szCs w:val="20"/>
+        </w:rPr>
+        <w:t>parodifood</w:t>
+      </w:r>
+      <w:proofErr w:type="spellEnd"/>
+      <w:r>
+        <w:rPr>
+          <w:i w:val="0"/>
+          <w:iCs w:val="0"/>
+          <w:color w:val="auto"/>
+          <w:sz w:val="20"/>
+          <w:szCs w:val="20"/>
+        </w:rPr>
+        <w:t>.</w:t>
+      </w:r>
+    </w:p>
+    <w:p>
+      <w:pPr>
+        <w:rPr>
+          <w:noProof/>
+        </w:rPr>
+      </w:pPr>
+      <w:r>
+        <w:rPr>
+          <w:noProof/>
+        </w:rPr>
+        <w:t xml:space="preserve">  </w:t>
+      </w:r>
+    </w:p>
+    <w:p>
+      <w:pPr>
+        <w:keepNext/>
+      </w:pPr>
+      <w:r>
+        <w:rPr>
+          <w:noProof/>
+        </w:rPr>
+        <w:drawing>
+          <wp:inline distT="0" distB="0" distL="0" distR="0" wp14:anchorId="72B7E5A5" wp14:editId="4C952F71">
+            <wp:extent cx="5394960" cy="3093720"/>
+            <wp:effectExtent l="0" t="0" r="0" b="0"/>
+            <wp:docPr id="11" name="Imagem 11"/>
+            <wp:cNvGraphicFramePr>
+              <a:graphicFrameLocks xmlns:a="http://schemas.openxmlformats.org/drawingml/2006/main" noChangeAspect="1"/>
+            </wp:cNvGraphicFramePr>
+            <a:graphic xmlns:a="http://schemas.openxmlformats.org/drawingml/2006/main">
+              <a:graphicData uri="http://schemas.openxmlformats.org/drawingml/2006/picture">
+                <pic:pic xmlns:pic="http://schemas.openxmlformats.org/drawingml/2006/picture">
+                  <pic:nvPicPr>
+                    <pic:cNvPr id="0" name="Picture 3"/>
+                    <pic:cNvPicPr>
+                      <a:picLocks noChangeAspect="1" noChangeArrowheads="1"/>
+                    </pic:cNvPicPr>
+                  </pic:nvPicPr>
+                  <pic:blipFill>
+                    <a:blip r:embed="rId14">
+                      <a:extLst>
+                        <a:ext uri="{28A0092B-C50C-407E-A947-70E740481C1C}">
+                          <a14:useLocalDpi xmlns:a14="http://schemas.microsoft.com/office/drawing/2010/main" val="0"/>
+                        </a:ext>
+                      </a:extLst>
+                    </a:blip>
+                    <a:srcRect/>
+                    <a:stretch>
+                      <a:fillRect/>
+                    </a:stretch>
+                  </pic:blipFill>
+                  <pic:spPr bwMode="auto">
+                    <a:xfrm>
+                      <a:off x="0" y="0"/>
+                      <a:ext cx="5394960" cy="3093720"/>
+                    </a:xfrm>
+                    <a:prstGeom prst="rect">
+                      <a:avLst/>
+                    </a:prstGeom>
+                    <a:noFill/>
+                    <a:ln>
+                      <a:noFill/>
+                    </a:ln>
+                  </pic:spPr>
+                </pic:pic>
+              </a:graphicData>
+            </a:graphic>
+          </wp:inline>
+        </w:drawing>
+      </w:r>
+    </w:p>
+    <w:p>
+      <w:pPr>
+        <w:pStyle w:val="Legenda"/>
+        <w:rPr>
+          <w:i w:val="0"/>
+          <w:iCs w:val="0"/>
+          <w:color w:val="auto"/>
+          <w:sz w:val="20"/>
+          <w:szCs w:val="20"/>
+        </w:rPr>
+      </w:pPr>
+      <w:r>
+        <w:rPr>
+          <w:b/>
+          <w:bCs/>
+          <w:i w:val="0"/>
+          <w:iCs w:val="0"/>
+          <w:color w:val="auto"/>
+          <w:sz w:val="20"/>
+          <w:szCs w:val="20"/>
+        </w:rPr>
+        <w:t xml:space="preserve">Figura </w:t>
+      </w:r>
+      <w:r>
+        <w:rPr>
+          <w:b/>
+          <w:bCs/>
+          <w:i w:val="0"/>
+          <w:iCs w:val="0"/>
+          <w:color w:val="auto"/>
+          <w:sz w:val="20"/>
+          <w:szCs w:val="20"/>
+        </w:rPr>
+        <w:fldChar w:fldCharType="begin"/>
+      </w:r>
+      <w:r>
+        <w:rPr>
+          <w:b/>
+          <w:bCs/>
+          <w:i w:val="0"/>
+          <w:iCs w:val="0"/>
+          <w:color w:val="auto"/>
+          <w:sz w:val="20"/>
+          <w:szCs w:val="20"/>
+        </w:rPr>
+        <w:instrText xml:space="preserve"> SEQ Figura \* ARABIC </w:instrText>
+      </w:r>
+      <w:r>
+        <w:rPr>
+          <w:b/>
+          <w:bCs/>
+          <w:i w:val="0"/>
+          <w:iCs w:val="0"/>
+          <w:color w:val="auto"/>
+          <w:sz w:val="20"/>
+          <w:szCs w:val="20"/>
+        </w:rPr>
+        <w:fldChar w:fldCharType="separate"/>
+      </w:r>
+      <w:r>
+        <w:rPr>
+          <w:b/>
+          <w:bCs/>
+          <w:i w:val="0"/>
+          <w:iCs w:val="0"/>
+          <w:noProof/>
+          <w:color w:val="auto"/>
+          <w:sz w:val="20"/>
+          <w:szCs w:val="20"/>
+        </w:rPr>
+        <w:t>2</w:t>
+      </w:r>
+      <w:r>
+        <w:rPr>
+          <w:b/>
+          <w:bCs/>
+          <w:i w:val="0"/>
+          <w:iCs w:val="0"/>
+          <w:color w:val="auto"/>
+          <w:sz w:val="20"/>
+          <w:szCs w:val="20"/>
+        </w:rPr>
+        <w:fldChar w:fldCharType="end"/>
+      </w:r>
+      <w:r>
+        <w:rPr>
+          <w:b/>
+          <w:bCs/>
+          <w:i w:val="0"/>
+          <w:iCs w:val="0"/>
+          <w:color w:val="auto"/>
+          <w:sz w:val="20"/>
+          <w:szCs w:val="20"/>
+        </w:rPr>
+        <w:t>:</w:t>
+      </w:r>
+      <w:r>
+        <w:rPr>
+          <w:i w:val="0"/>
+          <w:iCs w:val="0"/>
+          <w:color w:val="auto"/>
+          <w:sz w:val="20"/>
+          <w:szCs w:val="20"/>
+        </w:rPr>
+        <w:t xml:space="preserve"> Designer de pedido </w:t>
+      </w:r>
+      <w:proofErr w:type="spellStart"/>
+      <w:r>
+        <w:rPr>
+          <w:i w:val="0"/>
+          <w:iCs w:val="0"/>
+          <w:color w:val="auto"/>
+          <w:sz w:val="20"/>
+          <w:szCs w:val="20"/>
+        </w:rPr>
+        <w:t>parodifood</w:t>
+      </w:r>
+      <w:proofErr w:type="spellEnd"/>
+      <w:r>
+        <w:rPr>
+          <w:i w:val="0"/>
+          <w:iCs w:val="0"/>
+          <w:color w:val="auto"/>
+          <w:sz w:val="20"/>
+          <w:szCs w:val="20"/>
+        </w:rPr>
+        <w:t>.</w:t>
+      </w:r>
+    </w:p>
     <w:p/>
     <w:p>
       <w:pPr>
-        <w:pStyle w:val="Ttulo2"/>
-        <w:numPr>
-          <w:ilvl w:val="0"/>
-          <w:numId w:val="0"/>
-        </w:numPr>
-      </w:pPr>
-      <w:r>
-        <w:t>3 Relatório</w:t>
-      </w:r>
-      <w:r>
-        <w:t xml:space="preserve"> </w:t>
-      </w:r>
-    </w:p>
-    <w:p>
-      <w:pPr>
+        <w:keepNext/>
+      </w:pPr>
+      <w:r>
+        <w:rPr>
+          <w:noProof/>
+        </w:rPr>
+        <w:lastRenderedPageBreak/>
+        <w:drawing>
+          <wp:inline distT="0" distB="0" distL="0" distR="0" wp14:anchorId="1238421A" wp14:editId="5CE26E25">
+            <wp:extent cx="5400040" cy="2129790"/>
+            <wp:effectExtent l="0" t="0" r="0" b="3810"/>
+            <wp:docPr id="12" name="Imagem 12" descr="Interface gráfica do usuário, Texto, Aplicativo&#10;&#10;Descrição gerada automaticamente"/>
+            <wp:cNvGraphicFramePr>
+              <a:graphicFrameLocks xmlns:a="http://schemas.openxmlformats.org/drawingml/2006/main" noChangeAspect="1"/>
+            </wp:cNvGraphicFramePr>
+            <a:graphic xmlns:a="http://schemas.openxmlformats.org/drawingml/2006/main">
+              <a:graphicData uri="http://schemas.openxmlformats.org/drawingml/2006/picture">
+                <pic:pic xmlns:pic="http://schemas.openxmlformats.org/drawingml/2006/picture">
+                  <pic:nvPicPr>
+                    <pic:cNvPr id="12" name="Imagem 12" descr="Interface gráfica do usuário, Texto, Aplicativo&#10;&#10;Descrição gerada automaticamente"/>
+                    <pic:cNvPicPr/>
+                  </pic:nvPicPr>
+                  <pic:blipFill>
+                    <a:blip r:embed="rId15"/>
+                    <a:stretch>
+                      <a:fillRect/>
+                    </a:stretch>
+                  </pic:blipFill>
+                  <pic:spPr>
+                    <a:xfrm>
+                      <a:off x="0" y="0"/>
+                      <a:ext cx="5400040" cy="2129790"/>
+                    </a:xfrm>
+                    <a:prstGeom prst="rect">
+                      <a:avLst/>
+                    </a:prstGeom>
+                  </pic:spPr>
+                </pic:pic>
+              </a:graphicData>
+            </a:graphic>
+          </wp:inline>
+        </w:drawing>
+      </w:r>
+    </w:p>
+    <w:p>
+      <w:pPr>
+        <w:pStyle w:val="Legenda"/>
+        <w:rPr>
+          <w:i w:val="0"/>
+          <w:iCs w:val="0"/>
+          <w:color w:val="auto"/>
+          <w:sz w:val="20"/>
+          <w:szCs w:val="20"/>
+        </w:rPr>
+      </w:pPr>
+      <w:r>
+        <w:rPr>
+          <w:b/>
+          <w:bCs/>
+          <w:i w:val="0"/>
+          <w:iCs w:val="0"/>
+          <w:color w:val="auto"/>
+          <w:sz w:val="20"/>
+          <w:szCs w:val="20"/>
+        </w:rPr>
+        <w:t xml:space="preserve">Figura </w:t>
+      </w:r>
+      <w:r>
+        <w:rPr>
+          <w:b/>
+          <w:bCs/>
+          <w:i w:val="0"/>
+          <w:iCs w:val="0"/>
+          <w:color w:val="auto"/>
+          <w:sz w:val="20"/>
+          <w:szCs w:val="20"/>
+        </w:rPr>
+        <w:fldChar w:fldCharType="begin"/>
+      </w:r>
+      <w:r>
+        <w:rPr>
+          <w:b/>
+          <w:bCs/>
+          <w:i w:val="0"/>
+          <w:iCs w:val="0"/>
+          <w:color w:val="auto"/>
+          <w:sz w:val="20"/>
+          <w:szCs w:val="20"/>
+        </w:rPr>
+        <w:instrText xml:space="preserve"> SEQ Figura \* ARABIC </w:instrText>
+      </w:r>
+      <w:r>
+        <w:rPr>
+          <w:b/>
+          <w:bCs/>
+          <w:i w:val="0"/>
+          <w:iCs w:val="0"/>
+          <w:color w:val="auto"/>
+          <w:sz w:val="20"/>
+          <w:szCs w:val="20"/>
+        </w:rPr>
+        <w:fldChar w:fldCharType="separate"/>
+      </w:r>
+      <w:r>
+        <w:rPr>
+          <w:b/>
+          <w:bCs/>
+          <w:i w:val="0"/>
+          <w:iCs w:val="0"/>
+          <w:noProof/>
+          <w:color w:val="auto"/>
+          <w:sz w:val="20"/>
+          <w:szCs w:val="20"/>
+        </w:rPr>
+        <w:t>3</w:t>
+      </w:r>
+      <w:r>
+        <w:rPr>
+          <w:b/>
+          <w:bCs/>
+          <w:i w:val="0"/>
+          <w:iCs w:val="0"/>
+          <w:color w:val="auto"/>
+          <w:sz w:val="20"/>
+          <w:szCs w:val="20"/>
+        </w:rPr>
+        <w:fldChar w:fldCharType="end"/>
+      </w:r>
+      <w:r>
+        <w:rPr>
+          <w:b/>
+          <w:bCs/>
+          <w:i w:val="0"/>
+          <w:iCs w:val="0"/>
+          <w:color w:val="auto"/>
+          <w:sz w:val="20"/>
+          <w:szCs w:val="20"/>
+        </w:rPr>
+        <w:t>:</w:t>
+      </w:r>
+      <w:r>
+        <w:rPr>
+          <w:i w:val="0"/>
+          <w:iCs w:val="0"/>
+          <w:color w:val="auto"/>
+          <w:sz w:val="20"/>
+          <w:szCs w:val="20"/>
+        </w:rPr>
+        <w:t xml:space="preserve"> Tela de sucesso do pedido.</w:t>
+      </w:r>
+    </w:p>
+    <w:p/>
+    <w:p>
+      <w:pPr>
+        <w:rPr>
+          <w:rFonts w:ascii="Arial" w:hAnsi="Arial" w:cs="Arial"/>
+          <w:sz w:val="24"/>
+          <w:szCs w:val="24"/>
+        </w:rPr>
+      </w:pPr>
+    </w:p>
+    <w:p>
+      <w:pPr>
+        <w:pStyle w:val="Ttulo1"/>
+      </w:pPr>
+      <w:bookmarkStart w:id="12" w:name="_Toc100089489"/>
+      <w:r>
+        <w:t>5 CONCLUSÃO</w:t>
+      </w:r>
+      <w:bookmarkEnd w:id="12"/>
+    </w:p>
+    <w:p>
+      <w:pPr>
+        <w:spacing w:after="0" w:line="360" w:lineRule="auto"/>
         <w:jc w:val="both"/>
         <w:rPr>
-          <w:rFonts w:ascii="Arial" w:eastAsia="Arial" w:hAnsi="Arial" w:cs="Arial"/>
+          <w:rFonts w:ascii="Times New Roman" w:hAnsi="Times New Roman" w:cs="Times New Roman"/>
+          <w:sz w:val="24"/>
+          <w:szCs w:val="24"/>
+        </w:rPr>
+      </w:pPr>
+      <w:r>
+        <w:rPr>
+          <w:rFonts w:ascii="Arial" w:hAnsi="Arial" w:cs="Arial"/>
+          <w:sz w:val="24"/>
+          <w:szCs w:val="24"/>
+        </w:rPr>
+        <w:tab/>
+      </w:r>
+      <w:r>
+        <w:rPr>
+          <w:rFonts w:ascii="Times New Roman" w:hAnsi="Times New Roman" w:cs="Times New Roman"/>
+          <w:sz w:val="24"/>
+          <w:szCs w:val="24"/>
+        </w:rPr>
+        <w:t xml:space="preserve">O site consegue entregar o que é solicitado, </w:t>
+      </w:r>
+      <w:r>
+        <w:rPr>
+          <w:rFonts w:ascii="Times New Roman" w:hAnsi="Times New Roman" w:cs="Times New Roman"/>
+          <w:sz w:val="24"/>
+          <w:szCs w:val="24"/>
+        </w:rPr>
+        <w:t>ou seja,</w:t>
+      </w:r>
+      <w:r>
+        <w:rPr>
+          <w:rFonts w:ascii="Times New Roman" w:hAnsi="Times New Roman" w:cs="Times New Roman"/>
+          <w:sz w:val="24"/>
+          <w:szCs w:val="24"/>
+        </w:rPr>
+        <w:t xml:space="preserve"> o pedido de um lanche </w:t>
+      </w:r>
+      <w:r>
+        <w:rPr>
+          <w:rFonts w:ascii="Times New Roman" w:hAnsi="Times New Roman" w:cs="Times New Roman"/>
+          <w:sz w:val="24"/>
+          <w:szCs w:val="24"/>
+        </w:rPr>
+        <w:t>e</w:t>
+      </w:r>
+      <w:r>
+        <w:rPr>
+          <w:rFonts w:ascii="Times New Roman" w:hAnsi="Times New Roman" w:cs="Times New Roman"/>
+          <w:sz w:val="24"/>
+          <w:szCs w:val="24"/>
+        </w:rPr>
+        <w:t xml:space="preserve"> sua entrega. </w:t>
+      </w:r>
+      <w:r>
+        <w:rPr>
+          <w:rFonts w:ascii="Times New Roman" w:hAnsi="Times New Roman" w:cs="Times New Roman"/>
+          <w:sz w:val="24"/>
+          <w:szCs w:val="24"/>
+        </w:rPr>
+        <w:t>Porém</w:t>
+      </w:r>
+      <w:r>
+        <w:rPr>
+          <w:rFonts w:ascii="Times New Roman" w:hAnsi="Times New Roman" w:cs="Times New Roman"/>
+          <w:sz w:val="24"/>
+          <w:szCs w:val="24"/>
+        </w:rPr>
+        <w:t xml:space="preserve"> pode-se observar que existem alguns fatores de melhoria para que possa facilitar ainda mais a </w:t>
+      </w:r>
+      <w:r>
+        <w:rPr>
+          <w:rFonts w:ascii="Times New Roman" w:hAnsi="Times New Roman" w:cs="Times New Roman"/>
+          <w:sz w:val="24"/>
+          <w:szCs w:val="24"/>
+        </w:rPr>
+        <w:t>interação</w:t>
+      </w:r>
+      <w:r>
+        <w:rPr>
+          <w:rFonts w:ascii="Times New Roman" w:hAnsi="Times New Roman" w:cs="Times New Roman"/>
+          <w:sz w:val="24"/>
+          <w:szCs w:val="24"/>
+        </w:rPr>
+        <w:t xml:space="preserve"> com o usuário, onde o site ganharia um olhar positivo de </w:t>
+      </w:r>
+      <w:r>
+        <w:rPr>
+          <w:rFonts w:ascii="Times New Roman" w:hAnsi="Times New Roman" w:cs="Times New Roman"/>
+          <w:sz w:val="24"/>
+          <w:szCs w:val="24"/>
+        </w:rPr>
+        <w:t>seus clientes</w:t>
+      </w:r>
+      <w:r>
+        <w:rPr>
+          <w:rFonts w:ascii="Times New Roman" w:hAnsi="Times New Roman" w:cs="Times New Roman"/>
+          <w:sz w:val="24"/>
+          <w:szCs w:val="24"/>
+        </w:rPr>
+        <w:t xml:space="preserve"> pois quanto mais fácil de se utilizar, melhor fica.</w:t>
+      </w:r>
+      <w:r>
+        <w:rPr>
+          <w:rFonts w:ascii="Times New Roman" w:hAnsi="Times New Roman" w:cs="Times New Roman"/>
+          <w:sz w:val="24"/>
+          <w:szCs w:val="24"/>
+        </w:rPr>
+        <w:tab/>
+      </w:r>
+    </w:p>
+    <w:p>
+      <w:pPr>
+        <w:spacing w:after="0" w:line="360" w:lineRule="auto"/>
+        <w:ind w:firstLine="708"/>
+        <w:jc w:val="both"/>
+        <w:rPr>
+          <w:rFonts w:ascii="Times New Roman" w:eastAsia="Arial" w:hAnsi="Times New Roman" w:cs="Times New Roman"/>
           <w:color w:val="000000" w:themeColor="text1"/>
           <w:sz w:val="24"/>
           <w:szCs w:val="24"/>
@@ -1581,183 +3243,34 @@
       </w:pPr>
       <w:r>
         <w:rPr>
-          <w:rFonts w:ascii="Arial" w:eastAsia="Arial" w:hAnsi="Arial" w:cs="Arial"/>
+          <w:rFonts w:ascii="Times New Roman" w:eastAsia="Arial" w:hAnsi="Times New Roman" w:cs="Times New Roman"/>
           <w:color w:val="000000" w:themeColor="text1"/>
           <w:sz w:val="24"/>
           <w:szCs w:val="24"/>
         </w:rPr>
-        <w:tab/>
-        <w:t>Esse smartphone atende bem a usuário que necessitam dele todos os dias para realizar trabalhos que demandam mais quantidades de app</w:t>
-      </w:r>
-      <w:r>
-        <w:rPr>
-          <w:rFonts w:ascii="Arial" w:eastAsia="Arial" w:hAnsi="Arial" w:cs="Arial"/>
+        <w:t xml:space="preserve">Conclui-se que podemos atentar em muitos aspectos para se ter uma ideia geral na qual o conteúdo entrega. Assim, que a base desse trabalho pode atender e entender a perspectiva e importância do </w:t>
+      </w:r>
+      <w:r>
+        <w:rPr>
+          <w:rFonts w:ascii="Times New Roman" w:eastAsia="Arial" w:hAnsi="Times New Roman" w:cs="Times New Roman"/>
           <w:color w:val="000000" w:themeColor="text1"/>
           <w:sz w:val="24"/>
           <w:szCs w:val="24"/>
         </w:rPr>
-        <w:t>s</w:t>
-      </w:r>
-      <w:r>
-        <w:rPr>
-          <w:rFonts w:ascii="Arial" w:eastAsia="Arial" w:hAnsi="Arial" w:cs="Arial"/>
+        <w:t>analista</w:t>
+      </w:r>
+      <w:r>
+        <w:rPr>
+          <w:rFonts w:ascii="Times New Roman" w:eastAsia="Arial" w:hAnsi="Times New Roman" w:cs="Times New Roman"/>
           <w:color w:val="000000" w:themeColor="text1"/>
           <w:sz w:val="24"/>
           <w:szCs w:val="24"/>
         </w:rPr>
-        <w:t xml:space="preserve"> instalados e uma boa qualidade de câmera.</w:t>
-      </w:r>
-    </w:p>
-    <w:p>
-      <w:pPr>
-        <w:pStyle w:val="PargrafodaLista"/>
-        <w:numPr>
-          <w:ilvl w:val="0"/>
-          <w:numId w:val="6"/>
-        </w:numPr>
-        <w:rPr>
-          <w:rFonts w:ascii="Arial" w:hAnsi="Arial" w:cs="Arial"/>
-          <w:sz w:val="24"/>
-          <w:szCs w:val="24"/>
-        </w:rPr>
-      </w:pPr>
-      <w:r>
-        <w:rPr>
-          <w:rFonts w:ascii="Arial" w:hAnsi="Arial" w:cs="Arial"/>
-          <w:sz w:val="24"/>
-          <w:szCs w:val="24"/>
-        </w:rPr>
-        <w:t>Frequência utilizada são de 19hrs por dia</w:t>
-      </w:r>
-      <w:r>
-        <w:rPr>
-          <w:rFonts w:ascii="Arial" w:hAnsi="Arial" w:cs="Arial"/>
-          <w:sz w:val="24"/>
-          <w:szCs w:val="24"/>
-        </w:rPr>
-        <w:t>.</w:t>
-      </w:r>
-    </w:p>
-    <w:p>
-      <w:pPr>
-        <w:pStyle w:val="PargrafodaLista"/>
-        <w:numPr>
-          <w:ilvl w:val="0"/>
-          <w:numId w:val="6"/>
-        </w:numPr>
-        <w:rPr>
-          <w:rFonts w:ascii="Arial" w:hAnsi="Arial" w:cs="Arial"/>
-          <w:sz w:val="24"/>
-          <w:szCs w:val="24"/>
-        </w:rPr>
-      </w:pPr>
-      <w:r>
-        <w:rPr>
-          <w:rFonts w:ascii="Arial" w:hAnsi="Arial" w:cs="Arial"/>
-          <w:sz w:val="24"/>
-          <w:szCs w:val="24"/>
-        </w:rPr>
-        <w:t>Somente o proprietário utiliza esse smartphone para fins de atividades empresariais.</w:t>
-      </w:r>
-    </w:p>
-    <w:p>
-      <w:pPr>
-        <w:pStyle w:val="PargrafodaLista"/>
-        <w:numPr>
-          <w:ilvl w:val="0"/>
-          <w:numId w:val="6"/>
-        </w:numPr>
-        <w:rPr>
-          <w:rFonts w:ascii="Arial" w:hAnsi="Arial" w:cs="Arial"/>
-          <w:sz w:val="24"/>
-          <w:szCs w:val="24"/>
-        </w:rPr>
-      </w:pPr>
-      <w:r>
-        <w:rPr>
-          <w:rFonts w:ascii="Arial" w:hAnsi="Arial" w:cs="Arial"/>
-          <w:sz w:val="24"/>
-          <w:szCs w:val="24"/>
-        </w:rPr>
-        <w:t xml:space="preserve">Smartphone com bom </w:t>
-      </w:r>
-      <w:r>
-        <w:rPr>
-          <w:rFonts w:ascii="Arial" w:hAnsi="Arial" w:cs="Arial"/>
-          <w:sz w:val="24"/>
-          <w:szCs w:val="24"/>
-        </w:rPr>
-        <w:t>custo-benefício</w:t>
-      </w:r>
-      <w:r>
-        <w:rPr>
-          <w:rFonts w:ascii="Arial" w:hAnsi="Arial" w:cs="Arial"/>
-          <w:sz w:val="24"/>
-          <w:szCs w:val="24"/>
-        </w:rPr>
-        <w:t xml:space="preserve">, podendo ser melhorado em questões de </w:t>
-      </w:r>
-      <w:r>
-        <w:rPr>
-          <w:rFonts w:ascii="Arial" w:hAnsi="Arial" w:cs="Arial"/>
-          <w:sz w:val="24"/>
-          <w:szCs w:val="24"/>
-        </w:rPr>
-        <w:t>designer</w:t>
-      </w:r>
-      <w:r>
-        <w:rPr>
-          <w:rFonts w:ascii="Arial" w:hAnsi="Arial" w:cs="Arial"/>
-          <w:sz w:val="24"/>
-          <w:szCs w:val="24"/>
-        </w:rPr>
-        <w:t xml:space="preserve"> para que não fique tão sensível por sua carcaça ser de vidro</w:t>
-      </w:r>
-      <w:r>
-        <w:rPr>
-          <w:rFonts w:ascii="Arial" w:hAnsi="Arial" w:cs="Arial"/>
-          <w:sz w:val="24"/>
-          <w:szCs w:val="24"/>
-        </w:rPr>
-        <w:t xml:space="preserve"> </w:t>
-      </w:r>
-      <w:proofErr w:type="gramStart"/>
-      <w:r>
-        <w:rPr>
-          <w:rFonts w:ascii="Arial" w:hAnsi="Arial" w:cs="Arial"/>
-          <w:sz w:val="24"/>
-          <w:szCs w:val="24"/>
-        </w:rPr>
-        <w:t>e também</w:t>
-      </w:r>
-      <w:proofErr w:type="gramEnd"/>
-      <w:r>
-        <w:rPr>
-          <w:rFonts w:ascii="Arial" w:hAnsi="Arial" w:cs="Arial"/>
-          <w:sz w:val="24"/>
-          <w:szCs w:val="24"/>
-        </w:rPr>
-        <w:t xml:space="preserve"> conexão </w:t>
-      </w:r>
-      <w:r>
-        <w:rPr>
-          <w:rFonts w:ascii="Arial" w:hAnsi="Arial" w:cs="Arial"/>
-          <w:sz w:val="24"/>
-          <w:szCs w:val="24"/>
-        </w:rPr>
-        <w:t>de cabos pois só aceita cabos do tipo C limitando a experiencia do usuário e tornando desta forma os acessórios mais caros.</w:t>
-      </w:r>
-    </w:p>
-    <w:p>
-      <w:pPr>
-        <w:rPr>
-          <w:rFonts w:ascii="Arial" w:hAnsi="Arial" w:cs="Arial"/>
-          <w:sz w:val="24"/>
-          <w:szCs w:val="24"/>
-        </w:rPr>
-      </w:pPr>
+        <w:t xml:space="preserve"> de qualidade.</w:t>
+      </w:r>
     </w:p>
     <w:sectPr>
+      <w:headerReference w:type="default" r:id="rId16"/>
       <w:pgSz w:w="11906" w:h="16838"/>
       <w:pgMar w:top="1417" w:right="1701" w:bottom="1417" w:left="1701" w:header="708" w:footer="708" w:gutter="0"/>
       <w:cols w:space="708"/>
@@ -1765,6 +3278,109 @@
     </w:sectPr>
   </w:body>
 </w:document>
+</file>
+
+<file path=word/endnotes.xml><?xml version="1.0" encoding="utf-8"?>
+<w:endnotes xmlns:wpc="http://schemas.microsoft.com/office/word/2010/wordprocessingCanvas" xmlns:cx="http://schemas.microsoft.com/office/drawing/2014/chartex" xmlns:cx1="http://schemas.microsoft.com/office/drawing/2015/9/8/chartex" xmlns:cx2="http://schemas.microsoft.com/office/drawing/2015/10/21/chartex" xmlns:cx3="http://schemas.microsoft.com/office/drawing/2016/5/9/chartex" xmlns:cx4="http://schemas.microsoft.com/office/drawing/2016/5/10/chartex" xmlns:cx5="http://schemas.microsoft.com/office/drawing/2016/5/11/chartex" xmlns:cx6="http://schemas.microsoft.com/office/drawing/2016/5/12/chartex" xmlns:cx7="http://schemas.microsoft.com/office/drawing/2016/5/13/chartex" xmlns:cx8="http://schemas.microsoft.com/office/drawing/2016/5/14/chartex" xmlns:mc="http://schemas.openxmlformats.org/markup-compatibility/2006" xmlns:aink="http://schemas.microsoft.com/office/drawing/2016/ink" xmlns:am3d="http://schemas.microsoft.com/office/drawing/2017/model3d" xmlns:o="urn:schemas-microsoft-com:office:office" xmlns:r="http://schemas.openxmlformats.org/officeDocument/2006/relationships" xmlns:m="http://schemas.openxmlformats.org/officeDocument/2006/math" xmlns:v="urn:schemas-microsoft-com:vml" xmlns:wp14="http://schemas.microsoft.com/office/word/2010/wordprocessingDrawing" xmlns:wp="http://schemas.openxmlformats.org/drawingml/2006/wordprocessingDrawing" xmlns:w10="urn:schemas-microsoft-com:office:word" xmlns:w="http://schemas.openxmlformats.org/wordprocessingml/2006/main" xmlns:w14="http://schemas.microsoft.com/office/word/2010/wordml" xmlns:w15="http://schemas.microsoft.com/office/word/2012/wordml" xmlns:w16cex="http://schemas.microsoft.com/office/word/2018/wordml/cex" xmlns:w16cid="http://schemas.microsoft.com/office/word/2016/wordml/cid" xmlns:w16="http://schemas.microsoft.com/office/word/2018/wordml" xmlns:w16sdtdh="http://schemas.microsoft.com/office/word/2020/wordml/sdtdatahash" xmlns:w16se="http://schemas.microsoft.com/office/word/2015/wordml/symex" xmlns:wpg="http://schemas.microsoft.com/office/word/2010/wordprocessingGroup" xmlns:wpi="http://schemas.microsoft.com/office/word/2010/wordprocessingInk" xmlns:wne="http://schemas.microsoft.com/office/word/2006/wordml" xmlns:wps="http://schemas.microsoft.com/office/word/2010/wordprocessingShape" mc:Ignorable="w14 w15 w16se w16cid w16 w16cex w16sdtdh wp14">
+  <w:endnote w:type="separator" w:id="-1">
+    <w:p>
+      <w:pPr>
+        <w:spacing w:after="0" w:line="240" w:lineRule="auto"/>
+      </w:pPr>
+      <w:r>
+        <w:separator/>
+      </w:r>
+    </w:p>
+  </w:endnote>
+  <w:endnote w:type="continuationSeparator" w:id="0">
+    <w:p>
+      <w:pPr>
+        <w:spacing w:after="0" w:line="240" w:lineRule="auto"/>
+      </w:pPr>
+      <w:r>
+        <w:continuationSeparator/>
+      </w:r>
+    </w:p>
+  </w:endnote>
+</w:endnotes>
+</file>
+
+<file path=word/footnotes.xml><?xml version="1.0" encoding="utf-8"?>
+<w:footnotes xmlns:wpc="http://schemas.microsoft.com/office/word/2010/wordprocessingCanvas" xmlns:cx="http://schemas.microsoft.com/office/drawing/2014/chartex" xmlns:cx1="http://schemas.microsoft.com/office/drawing/2015/9/8/chartex" xmlns:cx2="http://schemas.microsoft.com/office/drawing/2015/10/21/chartex" xmlns:cx3="http://schemas.microsoft.com/office/drawing/2016/5/9/chartex" xmlns:cx4="http://schemas.microsoft.com/office/drawing/2016/5/10/chartex" xmlns:cx5="http://schemas.microsoft.com/office/drawing/2016/5/11/chartex" xmlns:cx6="http://schemas.microsoft.com/office/drawing/2016/5/12/chartex" xmlns:cx7="http://schemas.microsoft.com/office/drawing/2016/5/13/chartex" xmlns:cx8="http://schemas.microsoft.com/office/drawing/2016/5/14/chartex" xmlns:mc="http://schemas.openxmlformats.org/markup-compatibility/2006" xmlns:aink="http://schemas.microsoft.com/office/drawing/2016/ink" xmlns:am3d="http://schemas.microsoft.com/office/drawing/2017/model3d" xmlns:o="urn:schemas-microsoft-com:office:office" xmlns:r="http://schemas.openxmlformats.org/officeDocument/2006/relationships" xmlns:m="http://schemas.openxmlformats.org/officeDocument/2006/math" xmlns:v="urn:schemas-microsoft-com:vml" xmlns:wp14="http://schemas.microsoft.com/office/word/2010/wordprocessingDrawing" xmlns:wp="http://schemas.openxmlformats.org/drawingml/2006/wordprocessingDrawing" xmlns:w10="urn:schemas-microsoft-com:office:word" xmlns:w="http://schemas.openxmlformats.org/wordprocessingml/2006/main" xmlns:w14="http://schemas.microsoft.com/office/word/2010/wordml" xmlns:w15="http://schemas.microsoft.com/office/word/2012/wordml" xmlns:w16cex="http://schemas.microsoft.com/office/word/2018/wordml/cex" xmlns:w16cid="http://schemas.microsoft.com/office/word/2016/wordml/cid" xmlns:w16="http://schemas.microsoft.com/office/word/2018/wordml" xmlns:w16sdtdh="http://schemas.microsoft.com/office/word/2020/wordml/sdtdatahash" xmlns:w16se="http://schemas.microsoft.com/office/word/2015/wordml/symex" xmlns:wpg="http://schemas.microsoft.com/office/word/2010/wordprocessingGroup" xmlns:wpi="http://schemas.microsoft.com/office/word/2010/wordprocessingInk" xmlns:wne="http://schemas.microsoft.com/office/word/2006/wordml" xmlns:wps="http://schemas.microsoft.com/office/word/2010/wordprocessingShape" mc:Ignorable="w14 w15 w16se w16cid w16 w16cex w16sdtdh wp14">
+  <w:footnote w:type="separator" w:id="-1">
+    <w:p>
+      <w:pPr>
+        <w:spacing w:after="0" w:line="240" w:lineRule="auto"/>
+      </w:pPr>
+      <w:r>
+        <w:separator/>
+      </w:r>
+    </w:p>
+  </w:footnote>
+  <w:footnote w:type="continuationSeparator" w:id="0">
+    <w:p>
+      <w:pPr>
+        <w:spacing w:after="0" w:line="240" w:lineRule="auto"/>
+      </w:pPr>
+      <w:r>
+        <w:continuationSeparator/>
+      </w:r>
+    </w:p>
+  </w:footnote>
+</w:footnotes>
+</file>
+
+<file path=word/header1.xml><?xml version="1.0" encoding="utf-8"?>
+<w:hdr xmlns:wpc="http://schemas.microsoft.com/office/word/2010/wordprocessingCanvas" xmlns:cx="http://schemas.microsoft.com/office/drawing/2014/chartex" xmlns:cx1="http://schemas.microsoft.com/office/drawing/2015/9/8/chartex" xmlns:cx2="http://schemas.microsoft.com/office/drawing/2015/10/21/chartex" xmlns:cx3="http://schemas.microsoft.com/office/drawing/2016/5/9/chartex" xmlns:cx4="http://schemas.microsoft.com/office/drawing/2016/5/10/chartex" xmlns:cx5="http://schemas.microsoft.com/office/drawing/2016/5/11/chartex" xmlns:cx6="http://schemas.microsoft.com/office/drawing/2016/5/12/chartex" xmlns:cx7="http://schemas.microsoft.com/office/drawing/2016/5/13/chartex" xmlns:cx8="http://schemas.microsoft.com/office/drawing/2016/5/14/chartex" xmlns:mc="http://schemas.openxmlformats.org/markup-compatibility/2006" xmlns:aink="http://schemas.microsoft.com/office/drawing/2016/ink" xmlns:am3d="http://schemas.microsoft.com/office/drawing/2017/model3d" xmlns:o="urn:schemas-microsoft-com:office:office" xmlns:r="http://schemas.openxmlformats.org/officeDocument/2006/relationships" xmlns:m="http://schemas.openxmlformats.org/officeDocument/2006/math" xmlns:v="urn:schemas-microsoft-com:vml" xmlns:wp14="http://schemas.microsoft.com/office/word/2010/wordprocessingDrawing" xmlns:wp="http://schemas.openxmlformats.org/drawingml/2006/wordprocessingDrawing" xmlns:w10="urn:schemas-microsoft-com:office:word" xmlns:w="http://schemas.openxmlformats.org/wordprocessingml/2006/main" xmlns:w14="http://schemas.microsoft.com/office/word/2010/wordml" xmlns:w15="http://schemas.microsoft.com/office/word/2012/wordml" xmlns:w16cex="http://schemas.microsoft.com/office/word/2018/wordml/cex" xmlns:w16cid="http://schemas.microsoft.com/office/word/2016/wordml/cid" xmlns:w16="http://schemas.microsoft.com/office/word/2018/wordml" xmlns:w16sdtdh="http://schemas.microsoft.com/office/word/2020/wordml/sdtdatahash" xmlns:w16se="http://schemas.microsoft.com/office/word/2015/wordml/symex" xmlns:wpg="http://schemas.microsoft.com/office/word/2010/wordprocessingGroup" xmlns:wpi="http://schemas.microsoft.com/office/word/2010/wordprocessingInk" xmlns:wne="http://schemas.microsoft.com/office/word/2006/wordml" xmlns:wps="http://schemas.microsoft.com/office/word/2010/wordprocessingShape" mc:Ignorable="w14 w15 w16se w16cid w16 w16cex w16sdtdh wp14">
+  <w:p>
+    <w:pPr>
+      <w:pStyle w:val="Cabealho"/>
+      <w:jc w:val="right"/>
+    </w:pPr>
+  </w:p>
+</w:hdr>
+</file>
+
+<file path=word/header2.xml><?xml version="1.0" encoding="utf-8"?>
+<w:hdr xmlns:wpc="http://schemas.microsoft.com/office/word/2010/wordprocessingCanvas" xmlns:cx="http://schemas.microsoft.com/office/drawing/2014/chartex" xmlns:cx1="http://schemas.microsoft.com/office/drawing/2015/9/8/chartex" xmlns:cx2="http://schemas.microsoft.com/office/drawing/2015/10/21/chartex" xmlns:cx3="http://schemas.microsoft.com/office/drawing/2016/5/9/chartex" xmlns:cx4="http://schemas.microsoft.com/office/drawing/2016/5/10/chartex" xmlns:cx5="http://schemas.microsoft.com/office/drawing/2016/5/11/chartex" xmlns:cx6="http://schemas.microsoft.com/office/drawing/2016/5/12/chartex" xmlns:cx7="http://schemas.microsoft.com/office/drawing/2016/5/13/chartex" xmlns:cx8="http://schemas.microsoft.com/office/drawing/2016/5/14/chartex" xmlns:mc="http://schemas.openxmlformats.org/markup-compatibility/2006" xmlns:aink="http://schemas.microsoft.com/office/drawing/2016/ink" xmlns:am3d="http://schemas.microsoft.com/office/drawing/2017/model3d" xmlns:o="urn:schemas-microsoft-com:office:office" xmlns:r="http://schemas.openxmlformats.org/officeDocument/2006/relationships" xmlns:m="http://schemas.openxmlformats.org/officeDocument/2006/math" xmlns:v="urn:schemas-microsoft-com:vml" xmlns:wp14="http://schemas.microsoft.com/office/word/2010/wordprocessingDrawing" xmlns:wp="http://schemas.openxmlformats.org/drawingml/2006/wordprocessingDrawing" xmlns:w10="urn:schemas-microsoft-com:office:word" xmlns:w="http://schemas.openxmlformats.org/wordprocessingml/2006/main" xmlns:w14="http://schemas.microsoft.com/office/word/2010/wordml" xmlns:w15="http://schemas.microsoft.com/office/word/2012/wordml" xmlns:w16cex="http://schemas.microsoft.com/office/word/2018/wordml/cex" xmlns:w16cid="http://schemas.microsoft.com/office/word/2016/wordml/cid" xmlns:w16="http://schemas.microsoft.com/office/word/2018/wordml" xmlns:w16sdtdh="http://schemas.microsoft.com/office/word/2020/wordml/sdtdatahash" xmlns:w16se="http://schemas.microsoft.com/office/word/2015/wordml/symex" xmlns:wpg="http://schemas.microsoft.com/office/word/2010/wordprocessingGroup" xmlns:wpi="http://schemas.microsoft.com/office/word/2010/wordprocessingInk" xmlns:wne="http://schemas.microsoft.com/office/word/2006/wordml" xmlns:wps="http://schemas.microsoft.com/office/word/2010/wordprocessingShape" mc:Ignorable="w14 w15 w16se w16cid w16 w16cex w16sdtdh wp14">
+  <w:sdt>
+    <w:sdtPr>
+      <w:id w:val="766422230"/>
+      <w:docPartObj>
+        <w:docPartGallery w:val="Page Numbers (Top of Page)"/>
+        <w:docPartUnique/>
+      </w:docPartObj>
+    </w:sdtPr>
+    <w:sdtContent>
+      <w:p>
+        <w:pPr>
+          <w:pStyle w:val="Cabealho"/>
+          <w:jc w:val="right"/>
+        </w:pPr>
+        <w:r>
+          <w:fldChar w:fldCharType="begin"/>
+        </w:r>
+        <w:r>
+          <w:instrText>PAGE   \* MERGEFORMAT</w:instrText>
+        </w:r>
+        <w:r>
+          <w:fldChar w:fldCharType="separate"/>
+        </w:r>
+        <w:r>
+          <w:t>2</w:t>
+        </w:r>
+        <w:r>
+          <w:fldChar w:fldCharType="end"/>
+        </w:r>
+      </w:p>
+    </w:sdtContent>
+  </w:sdt>
+  <w:p>
+    <w:pPr>
+      <w:pStyle w:val="Cabealho"/>
+    </w:pPr>
+  </w:p>
+</w:hdr>
 </file>
 
 <file path=word/numbering.xml><?xml version="1.0" encoding="utf-8"?>
@@ -1859,6 +3475,181 @@
     </w:lvl>
   </w:abstractNum>
   <w:abstractNum w:abstractNumId="1" w15:restartNumberingAfterBreak="0">
+    <w:nsid w:val="22E315A8"/>
+    <w:multiLevelType w:val="hybridMultilevel"/>
+    <w:tmpl w:val="0F98B62E"/>
+    <w:lvl w:ilvl="0" w:tplc="9E50DC2C">
+      <w:start w:val="1"/>
+      <w:numFmt w:val="decimal"/>
+      <w:lvlText w:val="%1."/>
+      <w:lvlJc w:val="left"/>
+      <w:pPr>
+        <w:ind w:left="720" w:hanging="360"/>
+      </w:pPr>
+    </w:lvl>
+    <w:lvl w:ilvl="1" w:tplc="04160019" w:tentative="1">
+      <w:start w:val="1"/>
+      <w:numFmt w:val="lowerLetter"/>
+      <w:lvlText w:val="%2."/>
+      <w:lvlJc w:val="left"/>
+      <w:pPr>
+        <w:ind w:left="1440" w:hanging="360"/>
+      </w:pPr>
+    </w:lvl>
+    <w:lvl w:ilvl="2" w:tplc="0416001B" w:tentative="1">
+      <w:start w:val="1"/>
+      <w:numFmt w:val="lowerRoman"/>
+      <w:lvlText w:val="%3."/>
+      <w:lvlJc w:val="right"/>
+      <w:pPr>
+        <w:ind w:left="2160" w:hanging="180"/>
+      </w:pPr>
+    </w:lvl>
+    <w:lvl w:ilvl="3" w:tplc="0416000F" w:tentative="1">
+      <w:start w:val="1"/>
+      <w:numFmt w:val="decimal"/>
+      <w:lvlText w:val="%4."/>
+      <w:lvlJc w:val="left"/>
+      <w:pPr>
+        <w:ind w:left="2880" w:hanging="360"/>
+      </w:pPr>
+    </w:lvl>
+    <w:lvl w:ilvl="4" w:tplc="04160019" w:tentative="1">
+      <w:start w:val="1"/>
+      <w:numFmt w:val="lowerLetter"/>
+      <w:lvlText w:val="%5."/>
+      <w:lvlJc w:val="left"/>
+      <w:pPr>
+        <w:ind w:left="3600" w:hanging="360"/>
+      </w:pPr>
+    </w:lvl>
+    <w:lvl w:ilvl="5" w:tplc="0416001B" w:tentative="1">
+      <w:start w:val="1"/>
+      <w:numFmt w:val="lowerRoman"/>
+      <w:lvlText w:val="%6."/>
+      <w:lvlJc w:val="right"/>
+      <w:pPr>
+        <w:ind w:left="4320" w:hanging="180"/>
+      </w:pPr>
+    </w:lvl>
+    <w:lvl w:ilvl="6" w:tplc="0416000F" w:tentative="1">
+      <w:start w:val="1"/>
+      <w:numFmt w:val="decimal"/>
+      <w:lvlText w:val="%7."/>
+      <w:lvlJc w:val="left"/>
+      <w:pPr>
+        <w:ind w:left="5040" w:hanging="360"/>
+      </w:pPr>
+    </w:lvl>
+    <w:lvl w:ilvl="7" w:tplc="04160019" w:tentative="1">
+      <w:start w:val="1"/>
+      <w:numFmt w:val="lowerLetter"/>
+      <w:lvlText w:val="%8."/>
+      <w:lvlJc w:val="left"/>
+      <w:pPr>
+        <w:ind w:left="5760" w:hanging="360"/>
+      </w:pPr>
+    </w:lvl>
+    <w:lvl w:ilvl="8" w:tplc="0416001B" w:tentative="1">
+      <w:start w:val="1"/>
+      <w:numFmt w:val="lowerRoman"/>
+      <w:lvlText w:val="%9."/>
+      <w:lvlJc w:val="right"/>
+      <w:pPr>
+        <w:ind w:left="6480" w:hanging="180"/>
+      </w:pPr>
+    </w:lvl>
+  </w:abstractNum>
+  <w:abstractNum w:abstractNumId="2" w15:restartNumberingAfterBreak="0">
+    <w:nsid w:val="23775164"/>
+    <w:multiLevelType w:val="hybridMultilevel"/>
+    <w:tmpl w:val="6A28ED9A"/>
+    <w:lvl w:ilvl="0" w:tplc="E8082F14">
+      <w:start w:val="1"/>
+      <w:numFmt w:val="decimal"/>
+      <w:lvlText w:val="%1"/>
+      <w:lvlJc w:val="left"/>
+      <w:pPr>
+        <w:ind w:left="720" w:hanging="360"/>
+      </w:pPr>
+      <w:rPr>
+        <w:rFonts w:hint="default"/>
+      </w:rPr>
+    </w:lvl>
+    <w:lvl w:ilvl="1" w:tplc="04160019" w:tentative="1">
+      <w:start w:val="1"/>
+      <w:numFmt w:val="lowerLetter"/>
+      <w:lvlText w:val="%2."/>
+      <w:lvlJc w:val="left"/>
+      <w:pPr>
+        <w:ind w:left="1440" w:hanging="360"/>
+      </w:pPr>
+    </w:lvl>
+    <w:lvl w:ilvl="2" w:tplc="0416001B" w:tentative="1">
+      <w:start w:val="1"/>
+      <w:numFmt w:val="lowerRoman"/>
+      <w:lvlText w:val="%3."/>
+      <w:lvlJc w:val="right"/>
+      <w:pPr>
+        <w:ind w:left="2160" w:hanging="180"/>
+      </w:pPr>
+    </w:lvl>
+    <w:lvl w:ilvl="3" w:tplc="0416000F" w:tentative="1">
+      <w:start w:val="1"/>
+      <w:numFmt w:val="decimal"/>
+      <w:lvlText w:val="%4."/>
+      <w:lvlJc w:val="left"/>
+      <w:pPr>
+        <w:ind w:left="2880" w:hanging="360"/>
+      </w:pPr>
+    </w:lvl>
+    <w:lvl w:ilvl="4" w:tplc="04160019" w:tentative="1">
+      <w:start w:val="1"/>
+      <w:numFmt w:val="lowerLetter"/>
+      <w:lvlText w:val="%5."/>
+      <w:lvlJc w:val="left"/>
+      <w:pPr>
+        <w:ind w:left="3600" w:hanging="360"/>
+      </w:pPr>
+    </w:lvl>
+    <w:lvl w:ilvl="5" w:tplc="0416001B" w:tentative="1">
+      <w:start w:val="1"/>
+      <w:numFmt w:val="lowerRoman"/>
+      <w:lvlText w:val="%6."/>
+      <w:lvlJc w:val="right"/>
+      <w:pPr>
+        <w:ind w:left="4320" w:hanging="180"/>
+      </w:pPr>
+    </w:lvl>
+    <w:lvl w:ilvl="6" w:tplc="0416000F" w:tentative="1">
+      <w:start w:val="1"/>
+      <w:numFmt w:val="decimal"/>
+      <w:lvlText w:val="%7."/>
+      <w:lvlJc w:val="left"/>
+      <w:pPr>
+        <w:ind w:left="5040" w:hanging="360"/>
+      </w:pPr>
+    </w:lvl>
+    <w:lvl w:ilvl="7" w:tplc="04160019" w:tentative="1">
+      <w:start w:val="1"/>
+      <w:numFmt w:val="lowerLetter"/>
+      <w:lvlText w:val="%8."/>
+      <w:lvlJc w:val="left"/>
+      <w:pPr>
+        <w:ind w:left="5760" w:hanging="360"/>
+      </w:pPr>
+    </w:lvl>
+    <w:lvl w:ilvl="8" w:tplc="0416001B" w:tentative="1">
+      <w:start w:val="1"/>
+      <w:numFmt w:val="lowerRoman"/>
+      <w:lvlText w:val="%9."/>
+      <w:lvlJc w:val="right"/>
+      <w:pPr>
+        <w:ind w:left="6480" w:hanging="180"/>
+      </w:pPr>
+    </w:lvl>
+  </w:abstractNum>
+  <w:abstractNum w:abstractNumId="3" w15:restartNumberingAfterBreak="0">
     <w:nsid w:val="29723BFF"/>
     <w:multiLevelType w:val="hybridMultilevel"/>
     <w:tmpl w:val="29503B8C"/>
@@ -1947,7 +3738,7 @@
       </w:pPr>
     </w:lvl>
   </w:abstractNum>
-  <w:abstractNum w:abstractNumId="2" w15:restartNumberingAfterBreak="0">
+  <w:abstractNum w:abstractNumId="4" w15:restartNumberingAfterBreak="0">
     <w:nsid w:val="2B522B90"/>
     <w:multiLevelType w:val="hybridMultilevel"/>
     <w:tmpl w:val="AE90511E"/>
@@ -2036,14 +3827,99 @@
       </w:pPr>
     </w:lvl>
   </w:abstractNum>
-  <w:abstractNum w:abstractNumId="3" w15:restartNumberingAfterBreak="0">
+  <w:abstractNum w:abstractNumId="5" w15:restartNumberingAfterBreak="0">
+    <w:nsid w:val="2CBF675A"/>
+    <w:multiLevelType w:val="hybridMultilevel"/>
+    <w:tmpl w:val="C40C97F2"/>
+    <w:lvl w:ilvl="0" w:tplc="AF58318E">
+      <w:start w:val="4"/>
+      <w:numFmt w:val="decimal"/>
+      <w:lvlText w:val="%1.1"/>
+      <w:lvlJc w:val="left"/>
+      <w:pPr>
+        <w:ind w:left="720" w:hanging="360"/>
+      </w:pPr>
+    </w:lvl>
+    <w:lvl w:ilvl="1" w:tplc="04160019" w:tentative="1">
+      <w:start w:val="1"/>
+      <w:numFmt w:val="lowerLetter"/>
+      <w:lvlText w:val="%2."/>
+      <w:lvlJc w:val="left"/>
+      <w:pPr>
+        <w:ind w:left="1440" w:hanging="360"/>
+      </w:pPr>
+    </w:lvl>
+    <w:lvl w:ilvl="2" w:tplc="0416001B" w:tentative="1">
+      <w:start w:val="1"/>
+      <w:numFmt w:val="lowerRoman"/>
+      <w:lvlText w:val="%3."/>
+      <w:lvlJc w:val="right"/>
+      <w:pPr>
+        <w:ind w:left="2160" w:hanging="180"/>
+      </w:pPr>
+    </w:lvl>
+    <w:lvl w:ilvl="3" w:tplc="0416000F" w:tentative="1">
+      <w:start w:val="1"/>
+      <w:numFmt w:val="decimal"/>
+      <w:lvlText w:val="%4."/>
+      <w:lvlJc w:val="left"/>
+      <w:pPr>
+        <w:ind w:left="2880" w:hanging="360"/>
+      </w:pPr>
+    </w:lvl>
+    <w:lvl w:ilvl="4" w:tplc="04160019" w:tentative="1">
+      <w:start w:val="1"/>
+      <w:numFmt w:val="lowerLetter"/>
+      <w:lvlText w:val="%5."/>
+      <w:lvlJc w:val="left"/>
+      <w:pPr>
+        <w:ind w:left="3600" w:hanging="360"/>
+      </w:pPr>
+    </w:lvl>
+    <w:lvl w:ilvl="5" w:tplc="0416001B" w:tentative="1">
+      <w:start w:val="1"/>
+      <w:numFmt w:val="lowerRoman"/>
+      <w:lvlText w:val="%6."/>
+      <w:lvlJc w:val="right"/>
+      <w:pPr>
+        <w:ind w:left="4320" w:hanging="180"/>
+      </w:pPr>
+    </w:lvl>
+    <w:lvl w:ilvl="6" w:tplc="0416000F" w:tentative="1">
+      <w:start w:val="1"/>
+      <w:numFmt w:val="decimal"/>
+      <w:lvlText w:val="%7."/>
+      <w:lvlJc w:val="left"/>
+      <w:pPr>
+        <w:ind w:left="5040" w:hanging="360"/>
+      </w:pPr>
+    </w:lvl>
+    <w:lvl w:ilvl="7" w:tplc="04160019" w:tentative="1">
+      <w:start w:val="1"/>
+      <w:numFmt w:val="lowerLetter"/>
+      <w:lvlText w:val="%8."/>
+      <w:lvlJc w:val="left"/>
+      <w:pPr>
+        <w:ind w:left="5760" w:hanging="360"/>
+      </w:pPr>
+    </w:lvl>
+    <w:lvl w:ilvl="8" w:tplc="0416001B" w:tentative="1">
+      <w:start w:val="1"/>
+      <w:numFmt w:val="lowerRoman"/>
+      <w:lvlText w:val="%9."/>
+      <w:lvlJc w:val="right"/>
+      <w:pPr>
+        <w:ind w:left="6480" w:hanging="180"/>
+      </w:pPr>
+    </w:lvl>
+  </w:abstractNum>
+  <w:abstractNum w:abstractNumId="6" w15:restartNumberingAfterBreak="0">
     <w:nsid w:val="3E951AB0"/>
     <w:multiLevelType w:val="multilevel"/>
-    <w:tmpl w:val="9E56C23E"/>
+    <w:tmpl w:val="1DB06A9C"/>
     <w:lvl w:ilvl="0">
       <w:start w:val="1"/>
       <w:numFmt w:val="decimal"/>
-      <w:pStyle w:val="Ttulo1"/>
       <w:lvlText w:val="%1."/>
       <w:lvlJc w:val="left"/>
       <w:pPr>
@@ -2053,7 +3929,6 @@
     <w:lvl w:ilvl="1">
       <w:start w:val="1"/>
       <w:numFmt w:val="decimal"/>
-      <w:pStyle w:val="Ttulo2"/>
       <w:isLgl/>
       <w:lvlText w:val="%1.%2"/>
       <w:lvlJc w:val="left"/>
@@ -2156,7 +4031,93 @@
       </w:rPr>
     </w:lvl>
   </w:abstractNum>
-  <w:abstractNum w:abstractNumId="4" w15:restartNumberingAfterBreak="0">
+  <w:abstractNum w:abstractNumId="7" w15:restartNumberingAfterBreak="0">
+    <w:nsid w:val="53CA35A2"/>
+    <w:multiLevelType w:val="hybridMultilevel"/>
+    <w:tmpl w:val="8196D446"/>
+    <w:lvl w:ilvl="0" w:tplc="85D6DC00">
+      <w:start w:val="1"/>
+      <w:numFmt w:val="decimal"/>
+      <w:lvlText w:val="%1."/>
+      <w:lvlJc w:val="left"/>
+      <w:pPr>
+        <w:ind w:left="1440" w:hanging="360"/>
+      </w:pPr>
+    </w:lvl>
+    <w:lvl w:ilvl="1" w:tplc="04160019" w:tentative="1">
+      <w:start w:val="1"/>
+      <w:numFmt w:val="lowerLetter"/>
+      <w:lvlText w:val="%2."/>
+      <w:lvlJc w:val="left"/>
+      <w:pPr>
+        <w:ind w:left="2160" w:hanging="360"/>
+      </w:pPr>
+    </w:lvl>
+    <w:lvl w:ilvl="2" w:tplc="0416001B" w:tentative="1">
+      <w:start w:val="1"/>
+      <w:numFmt w:val="lowerRoman"/>
+      <w:lvlText w:val="%3."/>
+      <w:lvlJc w:val="right"/>
+      <w:pPr>
+        <w:ind w:left="2880" w:hanging="180"/>
+      </w:pPr>
+    </w:lvl>
+    <w:lvl w:ilvl="3" w:tplc="0416000F" w:tentative="1">
+      <w:start w:val="1"/>
+      <w:numFmt w:val="decimal"/>
+      <w:lvlText w:val="%4."/>
+      <w:lvlJc w:val="left"/>
+      <w:pPr>
+        <w:ind w:left="3600" w:hanging="360"/>
+      </w:pPr>
+    </w:lvl>
+    <w:lvl w:ilvl="4" w:tplc="04160019" w:tentative="1">
+      <w:start w:val="1"/>
+      <w:numFmt w:val="lowerLetter"/>
+      <w:lvlText w:val="%5."/>
+      <w:lvlJc w:val="left"/>
+      <w:pPr>
+        <w:ind w:left="4320" w:hanging="360"/>
+      </w:pPr>
+    </w:lvl>
+    <w:lvl w:ilvl="5" w:tplc="0416001B" w:tentative="1">
+      <w:start w:val="1"/>
+      <w:numFmt w:val="lowerRoman"/>
+      <w:lvlText w:val="%6."/>
+      <w:lvlJc w:val="right"/>
+      <w:pPr>
+        <w:ind w:left="5040" w:hanging="180"/>
+      </w:pPr>
+    </w:lvl>
+    <w:lvl w:ilvl="6" w:tplc="0416000F" w:tentative="1">
+      <w:start w:val="1"/>
+      <w:numFmt w:val="decimal"/>
+      <w:lvlText w:val="%7."/>
+      <w:lvlJc w:val="left"/>
+      <w:pPr>
+        <w:ind w:left="5760" w:hanging="360"/>
+      </w:pPr>
+    </w:lvl>
+    <w:lvl w:ilvl="7" w:tplc="04160019" w:tentative="1">
+      <w:start w:val="1"/>
+      <w:numFmt w:val="lowerLetter"/>
+      <w:lvlText w:val="%8."/>
+      <w:lvlJc w:val="left"/>
+      <w:pPr>
+        <w:ind w:left="6480" w:hanging="360"/>
+      </w:pPr>
+    </w:lvl>
+    <w:lvl w:ilvl="8" w:tplc="0416001B" w:tentative="1">
+      <w:start w:val="1"/>
+      <w:numFmt w:val="lowerRoman"/>
+      <w:lvlText w:val="%9."/>
+      <w:lvlJc w:val="right"/>
+      <w:pPr>
+        <w:ind w:left="7200" w:hanging="180"/>
+      </w:pPr>
+    </w:lvl>
+  </w:abstractNum>
+  <w:abstractNum w:abstractNumId="8" w15:restartNumberingAfterBreak="0">
     <w:nsid w:val="586A1B27"/>
     <w:multiLevelType w:val="hybridMultilevel"/>
     <w:tmpl w:val="662E8682"/>
@@ -2269,7 +4230,7 @@
       </w:rPr>
     </w:lvl>
   </w:abstractNum>
-  <w:abstractNum w:abstractNumId="5" w15:restartNumberingAfterBreak="0">
+  <w:abstractNum w:abstractNumId="9" w15:restartNumberingAfterBreak="0">
     <w:nsid w:val="5A0C36F8"/>
     <w:multiLevelType w:val="hybridMultilevel"/>
     <w:tmpl w:val="60D419E0"/>
@@ -2385,22 +4346,46 @@
     </w:lvl>
   </w:abstractNum>
   <w:num w:numId="1">
-    <w:abstractNumId w:val="3"/>
+    <w:abstractNumId w:val="6"/>
   </w:num>
   <w:num w:numId="2">
-    <w:abstractNumId w:val="2"/>
+    <w:abstractNumId w:val="4"/>
   </w:num>
   <w:num w:numId="3">
-    <w:abstractNumId w:val="4"/>
+    <w:abstractNumId w:val="8"/>
   </w:num>
   <w:num w:numId="4">
-    <w:abstractNumId w:val="1"/>
+    <w:abstractNumId w:val="3"/>
   </w:num>
   <w:num w:numId="5">
     <w:abstractNumId w:val="0"/>
   </w:num>
   <w:num w:numId="6">
+    <w:abstractNumId w:val="9"/>
+  </w:num>
+  <w:num w:numId="7">
+    <w:abstractNumId w:val="2"/>
+  </w:num>
+  <w:num w:numId="8">
+    <w:abstractNumId w:val="7"/>
+  </w:num>
+  <w:num w:numId="9">
     <w:abstractNumId w:val="5"/>
+  </w:num>
+  <w:num w:numId="10">
+    <w:abstractNumId w:val="5"/>
+    <w:lvlOverride w:ilvl="0">
+      <w:startOverride w:val="4"/>
+    </w:lvlOverride>
+  </w:num>
+  <w:num w:numId="11">
+    <w:abstractNumId w:val="5"/>
+    <w:lvlOverride w:ilvl="0">
+      <w:startOverride w:val="4"/>
+    </w:lvlOverride>
+  </w:num>
+  <w:num w:numId="12">
+    <w:abstractNumId w:val="1"/>
   </w:num>
 </w:numbering>
 </file>
@@ -2812,17 +4797,14 @@
     <w:link w:val="Ttulo1Char"/>
     <w:uiPriority w:val="9"/>
     <w:qFormat/>
-    <w:rsid w:val="00A16B4D"/>
+    <w:rsid w:val="00F66B20"/>
     <w:pPr>
-      <w:numPr>
-        <w:numId w:val="1"/>
-      </w:numPr>
       <w:spacing w:line="360" w:lineRule="auto"/>
       <w:jc w:val="both"/>
       <w:outlineLvl w:val="0"/>
     </w:pPr>
     <w:rPr>
-      <w:rFonts w:ascii="Arial" w:eastAsia="Arial" w:hAnsi="Arial" w:cs="Arial"/>
+      <w:rFonts w:ascii="Times New Roman" w:eastAsia="Arial" w:hAnsi="Times New Roman" w:cs="Arial"/>
       <w:b/>
       <w:color w:val="000000" w:themeColor="text1"/>
       <w:sz w:val="24"/>
@@ -2832,18 +4814,14 @@
   <w:style w:type="paragraph" w:styleId="Ttulo2">
     <w:name w:val="heading 2"/>
     <w:basedOn w:val="PargrafodaLista"/>
-    <w:next w:val="Normal"/>
     <w:link w:val="Ttulo2Char"/>
     <w:uiPriority w:val="9"/>
     <w:unhideWhenUsed/>
     <w:qFormat/>
-    <w:rsid w:val="00A16B4D"/>
+    <w:rsid w:val="00A356CA"/>
     <w:pPr>
-      <w:numPr>
-        <w:ilvl w:val="1"/>
-        <w:numId w:val="1"/>
-      </w:numPr>
       <w:spacing w:line="360" w:lineRule="auto"/>
+      <w:ind w:left="0"/>
       <w:jc w:val="both"/>
       <w:outlineLvl w:val="1"/>
     </w:pPr>
@@ -2887,9 +4865,9 @@
     <w:basedOn w:val="Fontepargpadro"/>
     <w:link w:val="Ttulo1"/>
     <w:uiPriority w:val="9"/>
-    <w:rsid w:val="00A16B4D"/>
+    <w:rsid w:val="00807CAE"/>
     <w:rPr>
-      <w:rFonts w:ascii="Arial" w:eastAsia="Arial" w:hAnsi="Arial" w:cs="Arial"/>
+      <w:rFonts w:ascii="Times New Roman" w:eastAsia="Arial" w:hAnsi="Times New Roman" w:cs="Arial"/>
       <w:b/>
       <w:color w:val="000000" w:themeColor="text1"/>
       <w:sz w:val="24"/>
@@ -2901,7 +4879,7 @@
     <w:basedOn w:val="Fontepargpadro"/>
     <w:link w:val="Ttulo2"/>
     <w:uiPriority w:val="9"/>
-    <w:rsid w:val="00A16B4D"/>
+    <w:rsid w:val="00A356CA"/>
     <w:rPr>
       <w:rFonts w:ascii="Arial" w:hAnsi="Arial" w:cs="Arial"/>
       <w:b/>
@@ -2920,6 +4898,152 @@
       <w:ind w:left="720"/>
       <w:contextualSpacing/>
     </w:pPr>
+  </w:style>
+  <w:style w:type="paragraph" w:styleId="Cabealho">
+    <w:name w:val="header"/>
+    <w:basedOn w:val="Normal"/>
+    <w:link w:val="CabealhoChar"/>
+    <w:uiPriority w:val="99"/>
+    <w:unhideWhenUsed/>
+    <w:rsid w:val="00807CAE"/>
+    <w:pPr>
+      <w:tabs>
+        <w:tab w:val="center" w:pos="4252"/>
+        <w:tab w:val="right" w:pos="8504"/>
+      </w:tabs>
+      <w:spacing w:after="0" w:line="240" w:lineRule="auto"/>
+    </w:pPr>
+  </w:style>
+  <w:style w:type="character" w:customStyle="1" w:styleId="CabealhoChar">
+    <w:name w:val="Cabeçalho Char"/>
+    <w:basedOn w:val="Fontepargpadro"/>
+    <w:link w:val="Cabealho"/>
+    <w:uiPriority w:val="99"/>
+    <w:rsid w:val="00807CAE"/>
+  </w:style>
+  <w:style w:type="paragraph" w:styleId="Rodap">
+    <w:name w:val="footer"/>
+    <w:basedOn w:val="Normal"/>
+    <w:link w:val="RodapChar"/>
+    <w:uiPriority w:val="99"/>
+    <w:unhideWhenUsed/>
+    <w:rsid w:val="00807CAE"/>
+    <w:pPr>
+      <w:tabs>
+        <w:tab w:val="center" w:pos="4252"/>
+        <w:tab w:val="right" w:pos="8504"/>
+      </w:tabs>
+      <w:spacing w:after="0" w:line="240" w:lineRule="auto"/>
+    </w:pPr>
+  </w:style>
+  <w:style w:type="character" w:customStyle="1" w:styleId="RodapChar">
+    <w:name w:val="Rodapé Char"/>
+    <w:basedOn w:val="Fontepargpadro"/>
+    <w:link w:val="Rodap"/>
+    <w:uiPriority w:val="99"/>
+    <w:rsid w:val="00807CAE"/>
+  </w:style>
+  <w:style w:type="paragraph" w:styleId="SemEspaamento">
+    <w:name w:val="No Spacing"/>
+    <w:aliases w:val="Texto Faculdade"/>
+    <w:uiPriority w:val="1"/>
+    <w:qFormat/>
+    <w:rsid w:val="00EB78DD"/>
+    <w:pPr>
+      <w:spacing w:after="0" w:line="360" w:lineRule="auto"/>
+      <w:jc w:val="both"/>
+    </w:pPr>
+    <w:rPr>
+      <w:rFonts w:ascii="Times New Roman" w:hAnsi="Times New Roman"/>
+      <w:sz w:val="24"/>
+    </w:rPr>
+  </w:style>
+  <w:style w:type="paragraph" w:styleId="Legenda">
+    <w:name w:val="caption"/>
+    <w:basedOn w:val="Normal"/>
+    <w:next w:val="Normal"/>
+    <w:uiPriority w:val="35"/>
+    <w:unhideWhenUsed/>
+    <w:qFormat/>
+    <w:rsid w:val="00D73459"/>
+    <w:pPr>
+      <w:spacing w:after="200" w:line="240" w:lineRule="auto"/>
+    </w:pPr>
+    <w:rPr>
+      <w:i/>
+      <w:iCs/>
+      <w:color w:val="44546A" w:themeColor="text2"/>
+      <w:sz w:val="18"/>
+      <w:szCs w:val="18"/>
+    </w:rPr>
+  </w:style>
+  <w:style w:type="paragraph" w:styleId="CabealhodoSumrio">
+    <w:name w:val="TOC Heading"/>
+    <w:basedOn w:val="Ttulo1"/>
+    <w:next w:val="Normal"/>
+    <w:uiPriority w:val="39"/>
+    <w:unhideWhenUsed/>
+    <w:qFormat/>
+    <w:rsid w:val="001B4551"/>
+    <w:pPr>
+      <w:keepNext/>
+      <w:keepLines/>
+      <w:spacing w:before="240" w:after="0" w:line="259" w:lineRule="auto"/>
+      <w:jc w:val="left"/>
+      <w:outlineLvl w:val="9"/>
+    </w:pPr>
+    <w:rPr>
+      <w:rFonts w:asciiTheme="majorHAnsi" w:eastAsiaTheme="majorEastAsia" w:hAnsiTheme="majorHAnsi" w:cstheme="majorBidi"/>
+      <w:b w:val="0"/>
+      <w:color w:val="2F5496" w:themeColor="accent1" w:themeShade="BF"/>
+      <w:sz w:val="32"/>
+      <w:szCs w:val="32"/>
+      <w:lang w:eastAsia="pt-BR"/>
+    </w:rPr>
+  </w:style>
+  <w:style w:type="paragraph" w:styleId="Sumrio1">
+    <w:name w:val="toc 1"/>
+    <w:basedOn w:val="Normal"/>
+    <w:next w:val="Normal"/>
+    <w:autoRedefine/>
+    <w:uiPriority w:val="39"/>
+    <w:unhideWhenUsed/>
+    <w:rsid w:val="001B4551"/>
+    <w:pPr>
+      <w:tabs>
+        <w:tab w:val="right" w:leader="dot" w:pos="8494"/>
+      </w:tabs>
+      <w:spacing w:after="100"/>
+    </w:pPr>
+    <w:rPr>
+      <w:b/>
+      <w:bCs/>
+      <w:noProof/>
+    </w:rPr>
+  </w:style>
+  <w:style w:type="paragraph" w:styleId="Sumrio2">
+    <w:name w:val="toc 2"/>
+    <w:basedOn w:val="Normal"/>
+    <w:next w:val="Normal"/>
+    <w:autoRedefine/>
+    <w:uiPriority w:val="39"/>
+    <w:unhideWhenUsed/>
+    <w:rsid w:val="001B4551"/>
+    <w:pPr>
+      <w:spacing w:after="100"/>
+      <w:ind w:left="220"/>
+    </w:pPr>
+  </w:style>
+  <w:style w:type="character" w:styleId="Hyperlink">
+    <w:name w:val="Hyperlink"/>
+    <w:basedOn w:val="Fontepargpadro"/>
+    <w:uiPriority w:val="99"/>
+    <w:unhideWhenUsed/>
+    <w:rsid w:val="001B4551"/>
+    <w:rPr>
+      <w:color w:val="0563C1" w:themeColor="hyperlink"/>
+      <w:u w:val="single"/>
+    </w:rPr>
   </w:style>
 </w:styles>
 </file>
@@ -3183,4 +5307,16 @@
     </a:ext>
   </a:extLst>
 </a:theme>
+</file>
+
+<file path=customXml/item1.xml><?xml version="1.0" encoding="utf-8"?>
+<b:Sources xmlns:b="http://schemas.openxmlformats.org/officeDocument/2006/bibliography" xmlns="http://schemas.openxmlformats.org/officeDocument/2006/bibliography" SelectedStyle="\APASixthEditionOfficeOnline.xsl" StyleName="APA" Version="6"/>
+</file>
+
+<file path=customXml/itemProps1.xml><?xml version="1.0" encoding="utf-8"?>
+<ds:datastoreItem xmlns:ds="http://schemas.openxmlformats.org/officeDocument/2006/customXml" ds:itemID="{836B6556-A1A0-4898-8118-31A05EDF1193}">
+  <ds:schemaRefs>
+    <ds:schemaRef ds:uri="http://schemas.openxmlformats.org/officeDocument/2006/bibliography"/>
+  </ds:schemaRefs>
+</ds:datastoreItem>
 </file>